--- a/assets/resume_ml.docx
+++ b/assets/resume_ml.docx
@@ -555,7 +555,23 @@
                 <w:sz w:val="20"/>
                 <w:szCs w:val="20"/>
               </w:rPr>
-              <w:t>Leading data processing efforts, guiding new employees to quickly ramp up on data analytics and achieve project goals.</w:t>
+              <w:t>Leading data</w:t>
+            </w:r>
+            <w:r>
+              <w:rPr>
+                <w:rFonts w:ascii="Roboto Thin" w:hAnsi="Roboto Thin" w:cs="Calibri Light"/>
+                <w:sz w:val="20"/>
+                <w:szCs w:val="20"/>
+              </w:rPr>
+              <w:t>-</w:t>
+            </w:r>
+            <w:r>
+              <w:rPr>
+                <w:rFonts w:ascii="Roboto Thin" w:hAnsi="Roboto Thin" w:cs="Calibri Light"/>
+                <w:sz w:val="20"/>
+                <w:szCs w:val="20"/>
+              </w:rPr>
+              <w:t>processing efforts, guiding new employees to quickly ramp up on data analytics and achieve project goals.</w:t>
             </w:r>
           </w:p>
         </w:tc>
@@ -723,7 +739,23 @@
                 <w:sz w:val="20"/>
                 <w:szCs w:val="20"/>
               </w:rPr>
-              <w:t>, Matplotlib and Seaborn to present data quality outcomes from various quality computation metrics.</w:t>
+              <w:t>, Matplotlib</w:t>
+            </w:r>
+            <w:r>
+              <w:rPr>
+                <w:rFonts w:ascii="Roboto Thin" w:hAnsi="Roboto Thin" w:cs="Calibri Light"/>
+                <w:sz w:val="20"/>
+                <w:szCs w:val="20"/>
+              </w:rPr>
+              <w:t>,</w:t>
+            </w:r>
+            <w:r>
+              <w:rPr>
+                <w:rFonts w:ascii="Roboto Thin" w:hAnsi="Roboto Thin" w:cs="Calibri Light"/>
+                <w:sz w:val="20"/>
+                <w:szCs w:val="20"/>
+              </w:rPr>
+              <w:t xml:space="preserve"> and Seaborn to present data quality outcomes from various quality computation metrics.</w:t>
             </w:r>
           </w:p>
           <w:p>
@@ -771,7 +803,55 @@
                 <w:sz w:val="20"/>
                 <w:szCs w:val="20"/>
               </w:rPr>
-              <w:t xml:space="preserve">Collaborated with product owner and other engineers in creating mechanisms for generating fake training data using Python programming to test out efficacy of machine learning algorithms used in the project. </w:t>
+              <w:t xml:space="preserve">Collaborated with </w:t>
+            </w:r>
+            <w:r>
+              <w:rPr>
+                <w:rFonts w:ascii="Roboto Thin" w:hAnsi="Roboto Thin" w:cs="Calibri Light"/>
+                <w:sz w:val="20"/>
+                <w:szCs w:val="20"/>
+              </w:rPr>
+              <w:t>the Pr</w:t>
+            </w:r>
+            <w:r>
+              <w:rPr>
+                <w:rFonts w:ascii="Roboto Thin" w:hAnsi="Roboto Thin" w:cs="Calibri Light"/>
+                <w:sz w:val="20"/>
+                <w:szCs w:val="20"/>
+              </w:rPr>
+              <w:t xml:space="preserve">oduct </w:t>
+            </w:r>
+            <w:r>
+              <w:rPr>
+                <w:rFonts w:ascii="Roboto Thin" w:hAnsi="Roboto Thin" w:cs="Calibri Light"/>
+                <w:sz w:val="20"/>
+                <w:szCs w:val="20"/>
+              </w:rPr>
+              <w:t>O</w:t>
+            </w:r>
+            <w:r>
+              <w:rPr>
+                <w:rFonts w:ascii="Roboto Thin" w:hAnsi="Roboto Thin" w:cs="Calibri Light"/>
+                <w:sz w:val="20"/>
+                <w:szCs w:val="20"/>
+              </w:rPr>
+              <w:t xml:space="preserve">wner and other engineers in creating mechanisms for generating fake training data using Python programming to test out </w:t>
+            </w:r>
+            <w:r>
+              <w:rPr>
+                <w:rFonts w:ascii="Roboto Thin" w:hAnsi="Roboto Thin" w:cs="Calibri Light"/>
+                <w:sz w:val="20"/>
+                <w:szCs w:val="20"/>
+              </w:rPr>
+              <w:t xml:space="preserve">the </w:t>
+            </w:r>
+            <w:r>
+              <w:rPr>
+                <w:rFonts w:ascii="Roboto Thin" w:hAnsi="Roboto Thin" w:cs="Calibri Light"/>
+                <w:sz w:val="20"/>
+                <w:szCs w:val="20"/>
+              </w:rPr>
+              <w:t xml:space="preserve">efficacy of machine learning algorithms used in the project. </w:t>
             </w:r>
           </w:p>
           <w:p>

--- a/assets/resume_ml.docx
+++ b/assets/resume_ml.docx
@@ -86,16 +86,16 @@
               <w:rPr>
                 <w:rFonts w:ascii="Roboto Thin" w:hAnsi="Roboto Thin"/>
                 <w:color w:val="000000" w:themeColor="text1"/>
-                <w:sz w:val="22"/>
-                <w:szCs w:val="22"/>
+                <w:sz w:val="20"/>
+                <w:szCs w:val="20"/>
               </w:rPr>
             </w:pPr>
             <w:r>
               <w:rPr>
                 <w:rFonts w:ascii="Roboto Thin" w:hAnsi="Roboto Thin"/>
                 <w:color w:val="000000" w:themeColor="text1"/>
-                <w:sz w:val="22"/>
-                <w:szCs w:val="22"/>
+                <w:sz w:val="20"/>
+                <w:szCs w:val="20"/>
               </w:rPr>
               <w:t>Senior Data Scientist</w:t>
             </w:r>
@@ -115,8 +115,8 @@
               <w:rPr>
                 <w:rFonts w:ascii="Roboto Thin" w:hAnsi="Roboto Thin"/>
                 <w:color w:val="000000" w:themeColor="text1"/>
-                <w:sz w:val="22"/>
-                <w:szCs w:val="22"/>
+                <w:sz w:val="20"/>
+                <w:szCs w:val="20"/>
               </w:rPr>
               <w:t>(443) 554-4170</w:t>
             </w:r>
@@ -124,8 +124,8 @@
               <w:rPr>
                 <w:rStyle w:val="Hyperlink"/>
                 <w:rFonts w:ascii="Roboto Thin" w:hAnsi="Roboto Thin"/>
-                <w:sz w:val="22"/>
-                <w:szCs w:val="22"/>
+                <w:sz w:val="20"/>
+                <w:szCs w:val="20"/>
                 <w:u w:val="none"/>
               </w:rPr>
               <w:t xml:space="preserve"> </w:t>
@@ -134,8 +134,8 @@
               <w:rPr>
                 <w:rFonts w:ascii="Roboto Thin" w:hAnsi="Roboto Thin"/>
                 <w:color w:val="000000" w:themeColor="text1"/>
-                <w:sz w:val="22"/>
-                <w:szCs w:val="22"/>
+                <w:sz w:val="20"/>
+                <w:szCs w:val="20"/>
               </w:rPr>
               <w:t xml:space="preserve">| </w:t>
             </w:r>
@@ -144,8 +144,8 @@
                 <w:rPr>
                   <w:rStyle w:val="Hyperlink"/>
                   <w:rFonts w:ascii="Roboto Thin" w:hAnsi="Roboto Thin"/>
-                  <w:sz w:val="22"/>
-                  <w:szCs w:val="22"/>
+                  <w:sz w:val="20"/>
+                  <w:szCs w:val="20"/>
                   <w:u w:val="none"/>
                 </w:rPr>
                 <w:t>sofia.dutta@newwave.io</w:t>
@@ -155,8 +155,8 @@
               <w:rPr>
                 <w:rStyle w:val="Hyperlink"/>
                 <w:rFonts w:ascii="Roboto Thin" w:hAnsi="Roboto Thin"/>
-                <w:sz w:val="22"/>
-                <w:szCs w:val="22"/>
+                <w:sz w:val="20"/>
+                <w:szCs w:val="20"/>
                 <w:u w:val="none"/>
               </w:rPr>
               <w:t xml:space="preserve"> </w:t>
@@ -165,8 +165,8 @@
               <w:rPr>
                 <w:rFonts w:ascii="Roboto Thin" w:hAnsi="Roboto Thin"/>
                 <w:color w:val="000000" w:themeColor="text1"/>
-                <w:sz w:val="22"/>
-                <w:szCs w:val="22"/>
+                <w:sz w:val="20"/>
+                <w:szCs w:val="20"/>
               </w:rPr>
               <w:t xml:space="preserve">| </w:t>
             </w:r>
@@ -175,8 +175,8 @@
                 <w:rPr>
                   <w:rStyle w:val="Hyperlink"/>
                   <w:rFonts w:ascii="Roboto Thin" w:hAnsi="Roboto Thin" w:cs="Calibri Light"/>
-                  <w:sz w:val="22"/>
-                  <w:szCs w:val="22"/>
+                  <w:sz w:val="20"/>
+                  <w:szCs w:val="20"/>
                   <w:u w:val="none"/>
                 </w:rPr>
                 <w:t>GitHub</w:t>
@@ -185,8 +185,8 @@
             <w:r>
               <w:rPr>
                 <w:rFonts w:ascii="Roboto Thin" w:hAnsi="Roboto Thin" w:cs="Calibri Light"/>
-                <w:sz w:val="22"/>
-                <w:szCs w:val="22"/>
+                <w:sz w:val="20"/>
+                <w:szCs w:val="20"/>
               </w:rPr>
               <w:t xml:space="preserve"> | </w:t>
             </w:r>
@@ -195,8 +195,8 @@
                 <w:rPr>
                   <w:rStyle w:val="Hyperlink"/>
                   <w:rFonts w:ascii="Roboto Thin" w:hAnsi="Roboto Thin" w:cs="Calibri Light"/>
-                  <w:sz w:val="22"/>
-                  <w:szCs w:val="22"/>
+                  <w:sz w:val="20"/>
+                  <w:szCs w:val="20"/>
                   <w:u w:val="none"/>
                 </w:rPr>
                 <w:t>LinkedIn</w:t>
@@ -205,8 +205,8 @@
             <w:r>
               <w:rPr>
                 <w:rFonts w:ascii="Roboto Thin" w:hAnsi="Roboto Thin" w:cs="Calibri Light"/>
-                <w:sz w:val="22"/>
-                <w:szCs w:val="22"/>
+                <w:sz w:val="20"/>
+                <w:szCs w:val="20"/>
               </w:rPr>
               <w:t xml:space="preserve"> | </w:t>
             </w:r>
@@ -215,8 +215,8 @@
                 <w:rPr>
                   <w:rStyle w:val="Hyperlink"/>
                   <w:rFonts w:ascii="Roboto Thin" w:hAnsi="Roboto Thin" w:cs="Calibri Light"/>
-                  <w:sz w:val="22"/>
-                  <w:szCs w:val="22"/>
+                  <w:sz w:val="20"/>
+                  <w:szCs w:val="20"/>
                   <w:u w:val="none"/>
                 </w:rPr>
                 <w:t>Personal homepage</w:t>
@@ -226,8 +226,8 @@
               <w:rPr>
                 <w:rStyle w:val="Hyperlink"/>
                 <w:rFonts w:ascii="Roboto Thin" w:hAnsi="Roboto Thin" w:cs="Calibri Light"/>
-                <w:sz w:val="22"/>
-                <w:szCs w:val="22"/>
+                <w:sz w:val="20"/>
+                <w:szCs w:val="20"/>
                 <w:u w:val="none"/>
               </w:rPr>
               <w:t xml:space="preserve"> </w:t>
@@ -235,8 +235,8 @@
             <w:r>
               <w:rPr>
                 <w:rFonts w:ascii="Roboto Thin" w:hAnsi="Roboto Thin" w:cs="Calibri Light"/>
-                <w:sz w:val="22"/>
-                <w:szCs w:val="22"/>
+                <w:sz w:val="20"/>
+                <w:szCs w:val="20"/>
               </w:rPr>
               <w:t>|</w:t>
             </w:r>
@@ -244,8 +244,8 @@
               <w:rPr>
                 <w:rStyle w:val="Hyperlink"/>
                 <w:rFonts w:ascii="Roboto Thin" w:hAnsi="Roboto Thin" w:cs="Calibri Light"/>
-                <w:sz w:val="22"/>
-                <w:szCs w:val="22"/>
+                <w:sz w:val="20"/>
+                <w:szCs w:val="20"/>
                 <w:u w:val="none"/>
               </w:rPr>
               <w:t xml:space="preserve"> </w:t>
@@ -255,8 +255,8 @@
                 <w:rPr>
                   <w:rStyle w:val="Hyperlink"/>
                   <w:rFonts w:ascii="Roboto Thin" w:hAnsi="Roboto Thin" w:cs="Calibri Light"/>
-                  <w:sz w:val="22"/>
-                  <w:szCs w:val="22"/>
+                  <w:sz w:val="20"/>
+                  <w:szCs w:val="20"/>
                   <w:u w:val="none"/>
                 </w:rPr>
                 <w:t>YouTube</w:t>

--- a/assets/resume_ml.docx
+++ b/assets/resume_ml.docx
@@ -148,7 +148,7 @@
                   <w:szCs w:val="20"/>
                   <w:u w:val="none"/>
                 </w:rPr>
-                <w:t>sofia.dutta@newwave.io</w:t>
+                <w:t>sofia.dutta17@gmail.com</w:t>
               </w:r>
             </w:hyperlink>
             <w:r>
@@ -174,92 +174,12 @@
               <w:r>
                 <w:rPr>
                   <w:rStyle w:val="Hyperlink"/>
-                  <w:rFonts w:ascii="Roboto Thin" w:hAnsi="Roboto Thin" w:cs="Calibri Light"/>
+                  <w:rFonts w:ascii="Roboto Thin" w:hAnsi="Roboto Thin"/>
                   <w:sz w:val="20"/>
                   <w:szCs w:val="20"/>
                   <w:u w:val="none"/>
                 </w:rPr>
-                <w:t>GitHub</w:t>
-              </w:r>
-            </w:hyperlink>
-            <w:r>
-              <w:rPr>
-                <w:rFonts w:ascii="Roboto Thin" w:hAnsi="Roboto Thin" w:cs="Calibri Light"/>
-                <w:sz w:val="20"/>
-                <w:szCs w:val="20"/>
-              </w:rPr>
-              <w:t xml:space="preserve"> | </w:t>
-            </w:r>
-            <w:hyperlink r:id="rId7" w:history="1">
-              <w:r>
-                <w:rPr>
-                  <w:rStyle w:val="Hyperlink"/>
-                  <w:rFonts w:ascii="Roboto Thin" w:hAnsi="Roboto Thin" w:cs="Calibri Light"/>
-                  <w:sz w:val="20"/>
-                  <w:szCs w:val="20"/>
-                  <w:u w:val="none"/>
-                </w:rPr>
-                <w:t>LinkedIn</w:t>
-              </w:r>
-            </w:hyperlink>
-            <w:r>
-              <w:rPr>
-                <w:rFonts w:ascii="Roboto Thin" w:hAnsi="Roboto Thin" w:cs="Calibri Light"/>
-                <w:sz w:val="20"/>
-                <w:szCs w:val="20"/>
-              </w:rPr>
-              <w:t xml:space="preserve"> | </w:t>
-            </w:r>
-            <w:hyperlink r:id="rId8" w:history="1">
-              <w:r>
-                <w:rPr>
-                  <w:rStyle w:val="Hyperlink"/>
-                  <w:rFonts w:ascii="Roboto Thin" w:hAnsi="Roboto Thin" w:cs="Calibri Light"/>
-                  <w:sz w:val="20"/>
-                  <w:szCs w:val="20"/>
-                  <w:u w:val="none"/>
-                </w:rPr>
-                <w:t>Personal homepage</w:t>
-              </w:r>
-            </w:hyperlink>
-            <w:r>
-              <w:rPr>
-                <w:rStyle w:val="Hyperlink"/>
-                <w:rFonts w:ascii="Roboto Thin" w:hAnsi="Roboto Thin" w:cs="Calibri Light"/>
-                <w:sz w:val="20"/>
-                <w:szCs w:val="20"/>
-                <w:u w:val="none"/>
-              </w:rPr>
-              <w:t xml:space="preserve"> </w:t>
-            </w:r>
-            <w:r>
-              <w:rPr>
-                <w:rFonts w:ascii="Roboto Thin" w:hAnsi="Roboto Thin" w:cs="Calibri Light"/>
-                <w:sz w:val="20"/>
-                <w:szCs w:val="20"/>
-              </w:rPr>
-              <w:t>|</w:t>
-            </w:r>
-            <w:r>
-              <w:rPr>
-                <w:rStyle w:val="Hyperlink"/>
-                <w:rFonts w:ascii="Roboto Thin" w:hAnsi="Roboto Thin" w:cs="Calibri Light"/>
-                <w:sz w:val="20"/>
-                <w:szCs w:val="20"/>
-                <w:u w:val="none"/>
-              </w:rPr>
-              <w:t xml:space="preserve"> </w:t>
-            </w:r>
-            <w:hyperlink r:id="rId9" w:history="1">
-              <w:r>
-                <w:rPr>
-                  <w:rStyle w:val="Hyperlink"/>
-                  <w:rFonts w:ascii="Roboto Thin" w:hAnsi="Roboto Thin" w:cs="Calibri Light"/>
-                  <w:sz w:val="20"/>
-                  <w:szCs w:val="20"/>
-                  <w:u w:val="none"/>
-                </w:rPr>
-                <w:t>YouTube</w:t>
+                <w:t>https://sofiadutta.github.io</w:t>
               </w:r>
             </w:hyperlink>
           </w:p>
@@ -335,7 +255,6 @@
               </w:rPr>
               <w:t xml:space="preserve"> @ </w:t>
             </w:r>
-            <w:proofErr w:type="spellStart"/>
             <w:r>
               <w:rPr>
                 <w:rFonts w:ascii="Roboto Thin" w:hAnsi="Roboto Thin"/>
@@ -344,18 +263,7 @@
                 <w:sz w:val="20"/>
                 <w:szCs w:val="20"/>
               </w:rPr>
-              <w:t>NewWave</w:t>
-            </w:r>
-            <w:proofErr w:type="spellEnd"/>
-            <w:r>
-              <w:rPr>
-                <w:rFonts w:ascii="Roboto Thin" w:hAnsi="Roboto Thin"/>
-                <w:b/>
-                <w:bCs/>
-                <w:sz w:val="20"/>
-                <w:szCs w:val="20"/>
-              </w:rPr>
-              <w:t xml:space="preserve"> Telecom &amp; Technologies, Inc. </w:t>
+              <w:t xml:space="preserve">NewWave Telecom &amp; Technologies, Inc. </w:t>
             </w:r>
           </w:p>
           <w:p>
@@ -489,25 +397,7 @@
                 <w:sz w:val="20"/>
                 <w:szCs w:val="20"/>
               </w:rPr>
-              <w:t xml:space="preserve">Utilizing Google Cloud Storage and </w:t>
-            </w:r>
-            <w:proofErr w:type="spellStart"/>
-            <w:r>
-              <w:rPr>
-                <w:rFonts w:ascii="Roboto Thin" w:hAnsi="Roboto Thin" w:cs="Calibri Light"/>
-                <w:sz w:val="20"/>
-                <w:szCs w:val="20"/>
-              </w:rPr>
-              <w:t>BigQuery</w:t>
-            </w:r>
-            <w:proofErr w:type="spellEnd"/>
-            <w:r>
-              <w:rPr>
-                <w:rFonts w:ascii="Roboto Thin" w:hAnsi="Roboto Thin" w:cs="Calibri Light"/>
-                <w:sz w:val="20"/>
-                <w:szCs w:val="20"/>
-              </w:rPr>
-              <w:t xml:space="preserve"> for storage and faster processing of large quantities of healthcare data.</w:t>
+              <w:t>Utilizing Google Cloud Storage and BigQuery for storage and faster processing of large quantities of healthcare data.</w:t>
             </w:r>
           </w:p>
           <w:p>
@@ -615,7 +505,6 @@
               </w:rPr>
               <w:t xml:space="preserve"> @ </w:t>
             </w:r>
-            <w:proofErr w:type="spellStart"/>
             <w:r>
               <w:rPr>
                 <w:rFonts w:ascii="Roboto Thin" w:hAnsi="Roboto Thin"/>
@@ -624,18 +513,7 @@
                 <w:sz w:val="20"/>
                 <w:szCs w:val="20"/>
               </w:rPr>
-              <w:t>NewWave</w:t>
-            </w:r>
-            <w:proofErr w:type="spellEnd"/>
-            <w:r>
-              <w:rPr>
-                <w:rFonts w:ascii="Roboto Thin" w:hAnsi="Roboto Thin"/>
-                <w:b/>
-                <w:bCs/>
-                <w:sz w:val="20"/>
-                <w:szCs w:val="20"/>
-              </w:rPr>
-              <w:t xml:space="preserve"> Telecom &amp; Technologies, Inc.</w:t>
+              <w:t>NewWave Telecom &amp; Technologies, Inc.</w:t>
             </w:r>
           </w:p>
           <w:p>
@@ -721,25 +599,7 @@
                 <w:sz w:val="20"/>
                 <w:szCs w:val="20"/>
               </w:rPr>
-              <w:t xml:space="preserve">Carried out data visualization tasks using </w:t>
-            </w:r>
-            <w:proofErr w:type="spellStart"/>
-            <w:r>
-              <w:rPr>
-                <w:rFonts w:ascii="Roboto Thin" w:hAnsi="Roboto Thin" w:cs="Calibri Light"/>
-                <w:sz w:val="20"/>
-                <w:szCs w:val="20"/>
-              </w:rPr>
-              <w:t>LookML</w:t>
-            </w:r>
-            <w:proofErr w:type="spellEnd"/>
-            <w:r>
-              <w:rPr>
-                <w:rFonts w:ascii="Roboto Thin" w:hAnsi="Roboto Thin" w:cs="Calibri Light"/>
-                <w:sz w:val="20"/>
-                <w:szCs w:val="20"/>
-              </w:rPr>
-              <w:t>, Matplotlib</w:t>
+              <w:t>Carried out data visualization tasks using LookML, Matplotlib</w:t>
             </w:r>
             <w:r>
               <w:rPr>
@@ -1323,34 +1183,14 @@
                 <w:szCs w:val="20"/>
               </w:rPr>
             </w:pPr>
-            <w:proofErr w:type="spellStart"/>
-            <w:r>
-              <w:rPr>
-                <w:rFonts w:ascii="Roboto Thin" w:hAnsi="Roboto Thin" w:cs="Calibri Light"/>
-                <w:sz w:val="20"/>
-                <w:szCs w:val="20"/>
-              </w:rPr>
-              <w:t>PyTorch</w:t>
-            </w:r>
-            <w:proofErr w:type="spellEnd"/>
-            <w:r>
-              <w:rPr>
-                <w:rFonts w:ascii="Roboto Thin" w:hAnsi="Roboto Thin" w:cs="Calibri Light"/>
-                <w:sz w:val="20"/>
-                <w:szCs w:val="20"/>
-              </w:rPr>
-              <w:t xml:space="preserve">, Sci-kit Learn, Apache Spark, Keras, Tensorflow, Hive, Hadoop, MLlib, Matplotlib, Seaborn library, Looker, </w:t>
-            </w:r>
-            <w:proofErr w:type="spellStart"/>
-            <w:r>
-              <w:rPr>
-                <w:rFonts w:ascii="Roboto Thin" w:hAnsi="Roboto Thin" w:cs="Calibri Light"/>
-                <w:sz w:val="20"/>
-                <w:szCs w:val="20"/>
-              </w:rPr>
-              <w:t>LookML</w:t>
-            </w:r>
-            <w:proofErr w:type="spellEnd"/>
+            <w:r>
+              <w:rPr>
+                <w:rFonts w:ascii="Roboto Thin" w:hAnsi="Roboto Thin" w:cs="Calibri Light"/>
+                <w:sz w:val="20"/>
+                <w:szCs w:val="20"/>
+              </w:rPr>
+              <w:t>PyTorch, Sci-kit Learn, Apache Spark, Keras, Tensorflow, Hive, Hadoop, MLlib, Matplotlib, Seaborn library, Looker, LookML</w:t>
+            </w:r>
           </w:p>
         </w:tc>
       </w:tr>
@@ -1544,41 +1384,13 @@
                 <w:szCs w:val="20"/>
               </w:rPr>
             </w:pPr>
-            <w:proofErr w:type="spellStart"/>
             <w:r>
               <w:rPr>
                 <w:rFonts w:ascii="Roboto Thin" w:hAnsi="Roboto Thin"/>
                 <w:sz w:val="20"/>
                 <w:szCs w:val="20"/>
               </w:rPr>
-              <w:t>Jupyter</w:t>
-            </w:r>
-            <w:proofErr w:type="spellEnd"/>
-            <w:r>
-              <w:rPr>
-                <w:rFonts w:ascii="Roboto Thin" w:hAnsi="Roboto Thin"/>
-                <w:sz w:val="20"/>
-                <w:szCs w:val="20"/>
-              </w:rPr>
-              <w:t xml:space="preserve"> Notebook, Google </w:t>
-            </w:r>
-            <w:proofErr w:type="spellStart"/>
-            <w:r>
-              <w:rPr>
-                <w:rFonts w:ascii="Roboto Thin" w:hAnsi="Roboto Thin"/>
-                <w:sz w:val="20"/>
-                <w:szCs w:val="20"/>
-              </w:rPr>
-              <w:t>Colab</w:t>
-            </w:r>
-            <w:proofErr w:type="spellEnd"/>
-            <w:r>
-              <w:rPr>
-                <w:rFonts w:ascii="Roboto Thin" w:hAnsi="Roboto Thin"/>
-                <w:sz w:val="20"/>
-                <w:szCs w:val="20"/>
-              </w:rPr>
-              <w:t>, PL/SQL Developer, Git</w:t>
+              <w:t>Jupyter Notebook, Google Colab, PL/SQL Developer, Git</w:t>
             </w:r>
           </w:p>
         </w:tc>
@@ -2152,7 +1964,6 @@
               </w:rPr>
               <w:t xml:space="preserve"> using Natural Language Processing: </w:t>
             </w:r>
-            <w:proofErr w:type="spellStart"/>
             <w:r>
               <w:rPr>
                 <w:rFonts w:ascii="Roboto Thin" w:hAnsi="Roboto Thin" w:cs="Calibri Light"/>
@@ -2163,66 +1974,17 @@
                 <w:sz w:val="20"/>
                 <w:szCs w:val="20"/>
               </w:rPr>
-              <w:t>QABot</w:t>
-            </w:r>
-            <w:proofErr w:type="spellEnd"/>
-            <w:r>
-              <w:rPr>
-                <w:rFonts w:ascii="Roboto Thin" w:hAnsi="Roboto Thin" w:cs="Calibri Light"/>
-                <w:b/>
-                <w:bCs/>
-                <w:i/>
-                <w:iCs/>
-                <w:sz w:val="20"/>
-                <w:szCs w:val="20"/>
-              </w:rPr>
-              <w:t>: A Chatbot for Open Question Answering Using Neural Networks</w:t>
-            </w:r>
-            <w:r>
-              <w:rPr>
-                <w:rFonts w:ascii="Roboto Thin" w:hAnsi="Roboto Thin" w:cs="Calibri Light"/>
-                <w:sz w:val="20"/>
-                <w:szCs w:val="20"/>
-              </w:rPr>
-              <w:t xml:space="preserve"> - Built “</w:t>
-            </w:r>
-            <w:proofErr w:type="spellStart"/>
-            <w:r>
-              <w:rPr>
-                <w:rFonts w:ascii="Roboto Thin" w:hAnsi="Roboto Thin" w:cs="Calibri Light"/>
-                <w:sz w:val="20"/>
-                <w:szCs w:val="20"/>
-              </w:rPr>
-              <w:t>QABot</w:t>
-            </w:r>
-            <w:proofErr w:type="spellEnd"/>
-            <w:r>
-              <w:rPr>
-                <w:rFonts w:ascii="Roboto Thin" w:hAnsi="Roboto Thin" w:cs="Calibri Light"/>
-                <w:sz w:val="20"/>
-                <w:szCs w:val="20"/>
-              </w:rPr>
-              <w:t xml:space="preserve">”, a Chatbot using the sequence-to-sequence Deep Learning model that utilizes the Encoder Decoder Neural Network architecture combined with Attention Mechanism to answer user search queries. Created a model by training a Deep Neural using the </w:t>
-            </w:r>
-            <w:proofErr w:type="spellStart"/>
-            <w:r>
-              <w:rPr>
-                <w:rFonts w:ascii="Roboto Thin" w:hAnsi="Roboto Thin" w:cs="Calibri Light"/>
-                <w:sz w:val="20"/>
-                <w:szCs w:val="20"/>
-              </w:rPr>
-              <w:t>PyTorch</w:t>
-            </w:r>
-            <w:proofErr w:type="spellEnd"/>
-            <w:r>
-              <w:rPr>
-                <w:rFonts w:ascii="Roboto Thin" w:hAnsi="Roboto Thin" w:cs="Calibri Light"/>
-                <w:sz w:val="20"/>
-                <w:szCs w:val="20"/>
-              </w:rPr>
-              <w:t xml:space="preserve"> Deep Learning Framework. Used Recurrent Neural Network architecture that are better at dealing with text sequences. Used both Teacher Forcing and Auto-Regressive approaches for model training and Auto-Regressive approach for model evaluation. Used BERT (Bidirectional Encoder Representations from Transformers) for tokenization and combined Transformer and GPT-2 for model fine tuning.</w:t>
-            </w:r>
-            <w:hyperlink r:id="rId10" w:tgtFrame="_blank" w:history="1"/>
+              <w:t>QABot: A Chatbot for Open Question Answering Using Neural Networks</w:t>
+            </w:r>
+            <w:r>
+              <w:rPr>
+                <w:rFonts w:ascii="Roboto Thin" w:hAnsi="Roboto Thin" w:cs="Calibri Light"/>
+                <w:sz w:val="20"/>
+                <w:szCs w:val="20"/>
+              </w:rPr>
+              <w:t xml:space="preserve"> - Built “QABot”, a Chatbot using the sequence-to-sequence Deep Learning model that utilizes the Encoder Decoder Neural Network architecture combined with Attention Mechanism to answer user search queries. Created a model by training a Deep Neural using the PyTorch Deep Learning Framework. Used Recurrent Neural Network architecture that are better at dealing with text sequences. Used both Teacher Forcing and Auto-Regressive approaches for model training and Auto-Regressive approach for model evaluation. Used BERT (Bidirectional Encoder Representations from Transformers) for tokenization and combined Transformer and GPT-2 for model fine tuning.</w:t>
+            </w:r>
+            <w:hyperlink r:id="rId7" w:tgtFrame="_blank" w:history="1"/>
             <w:r>
               <w:rPr>
                 <w:rFonts w:ascii="Roboto Thin" w:hAnsi="Roboto Thin" w:cs="Calibri Light"/>
@@ -2250,7 +2012,7 @@
               </w:rPr>
               <w:t xml:space="preserve">Ref: </w:t>
             </w:r>
-            <w:hyperlink r:id="rId11" w:history="1">
+            <w:hyperlink r:id="rId8" w:history="1">
               <w:r>
                 <w:rPr>
                   <w:rStyle w:val="Hyperlink"/>
@@ -2312,65 +2074,15 @@
                 <w:sz w:val="20"/>
                 <w:szCs w:val="20"/>
               </w:rPr>
-              <w:t xml:space="preserve">Image-to-Image Translation Using </w:t>
-            </w:r>
-            <w:proofErr w:type="spellStart"/>
-            <w:r>
-              <w:rPr>
-                <w:rFonts w:ascii="Roboto Thin" w:hAnsi="Roboto Thin" w:cs="Calibri Light"/>
-                <w:b/>
-                <w:bCs/>
-                <w:i/>
-                <w:iCs/>
-                <w:sz w:val="20"/>
-                <w:szCs w:val="20"/>
-              </w:rPr>
-              <w:t>CycleGAN</w:t>
-            </w:r>
-            <w:proofErr w:type="spellEnd"/>
-            <w:r>
-              <w:rPr>
-                <w:rFonts w:ascii="Roboto Thin" w:hAnsi="Roboto Thin" w:cs="Calibri Light"/>
-                <w:sz w:val="20"/>
-                <w:szCs w:val="20"/>
-              </w:rPr>
-              <w:t xml:space="preserve"> - Implemented </w:t>
-            </w:r>
-            <w:proofErr w:type="spellStart"/>
-            <w:r>
-              <w:rPr>
-                <w:rFonts w:ascii="Roboto Thin" w:hAnsi="Roboto Thin" w:cs="Calibri Light"/>
-                <w:sz w:val="20"/>
-                <w:szCs w:val="20"/>
-              </w:rPr>
-              <w:t>CycleGAN</w:t>
-            </w:r>
-            <w:proofErr w:type="spellEnd"/>
-            <w:r>
-              <w:rPr>
-                <w:rFonts w:ascii="Roboto Thin" w:hAnsi="Roboto Thin" w:cs="Calibri Light"/>
-                <w:sz w:val="20"/>
-                <w:szCs w:val="20"/>
-              </w:rPr>
-              <w:t xml:space="preserve"> for an image-to-image translation. Trained an unsupervised image translation model via the Generative Adversarial Network (GAN) architecture using unpaired collections of images from two different domains. </w:t>
-            </w:r>
-            <w:proofErr w:type="spellStart"/>
-            <w:r>
-              <w:rPr>
-                <w:rFonts w:ascii="Roboto Thin" w:hAnsi="Roboto Thin" w:cs="Calibri Light"/>
-                <w:sz w:val="20"/>
-                <w:szCs w:val="20"/>
-              </w:rPr>
-              <w:t>CycleGAN</w:t>
-            </w:r>
-            <w:proofErr w:type="spellEnd"/>
-            <w:r>
-              <w:rPr>
-                <w:rFonts w:ascii="Roboto Thin" w:hAnsi="Roboto Thin" w:cs="Calibri Light"/>
-                <w:sz w:val="20"/>
-                <w:szCs w:val="20"/>
-              </w:rPr>
-              <w:t xml:space="preserve"> has previously been demonstrated on a range of applications and I chose to perform object transfiguration with it. Transforming images of horses to zebras and then back from zebras to horses.</w:t>
+              <w:t>Image-to-Image Translation Using CycleGAN</w:t>
+            </w:r>
+            <w:r>
+              <w:rPr>
+                <w:rFonts w:ascii="Roboto Thin" w:hAnsi="Roboto Thin" w:cs="Calibri Light"/>
+                <w:sz w:val="20"/>
+                <w:szCs w:val="20"/>
+              </w:rPr>
+              <w:t xml:space="preserve"> - Implemented CycleGAN for an image-to-image translation. Trained an unsupervised image translation model via the Generative Adversarial Network (GAN) architecture using unpaired collections of images from two different domains. CycleGAN has previously been demonstrated on a range of applications and I chose to perform object transfiguration with it. Transforming images of horses to zebras and then back from zebras to horses.</w:t>
             </w:r>
           </w:p>
           <w:p>
@@ -2391,7 +2103,7 @@
               </w:rPr>
               <w:t xml:space="preserve">Ref: </w:t>
             </w:r>
-            <w:hyperlink r:id="rId12" w:history="1">
+            <w:hyperlink r:id="rId9" w:history="1">
               <w:r>
                 <w:rPr>
                   <w:rStyle w:val="Hyperlink"/>
@@ -2500,7 +2212,7 @@
               </w:rPr>
               <w:t xml:space="preserve">Ref: </w:t>
             </w:r>
-            <w:hyperlink r:id="rId13" w:history="1">
+            <w:hyperlink r:id="rId10" w:history="1">
               <w:r>
                 <w:rPr>
                   <w:rStyle w:val="Hyperlink"/>
@@ -2583,7 +2295,7 @@
               </w:rPr>
               <w:t xml:space="preserve">Ref: </w:t>
             </w:r>
-            <w:hyperlink r:id="rId14" w:history="1">
+            <w:hyperlink r:id="rId11" w:history="1">
               <w:r>
                 <w:rPr>
                   <w:rStyle w:val="Hyperlink"/>
@@ -2786,43 +2498,7 @@
                 <w:sz w:val="20"/>
                 <w:szCs w:val="20"/>
               </w:rPr>
-              <w:t xml:space="preserve">Learned the </w:t>
-            </w:r>
-            <w:proofErr w:type="spellStart"/>
-            <w:r>
-              <w:rPr>
-                <w:rFonts w:ascii="Roboto Thin" w:hAnsi="Roboto Thin" w:cs="Calibri Light"/>
-                <w:sz w:val="20"/>
-                <w:szCs w:val="20"/>
-              </w:rPr>
-              <w:t>PyTorch</w:t>
-            </w:r>
-            <w:proofErr w:type="spellEnd"/>
-            <w:r>
-              <w:rPr>
-                <w:rFonts w:ascii="Roboto Thin" w:hAnsi="Roboto Thin" w:cs="Calibri Light"/>
-                <w:sz w:val="20"/>
-                <w:szCs w:val="20"/>
-              </w:rPr>
-              <w:t xml:space="preserve"> open-source library for machine learning and used Google </w:t>
-            </w:r>
-            <w:proofErr w:type="spellStart"/>
-            <w:r>
-              <w:rPr>
-                <w:rFonts w:ascii="Roboto Thin" w:hAnsi="Roboto Thin" w:cs="Calibri Light"/>
-                <w:sz w:val="20"/>
-                <w:szCs w:val="20"/>
-              </w:rPr>
-              <w:t>Colab</w:t>
-            </w:r>
-            <w:proofErr w:type="spellEnd"/>
-            <w:r>
-              <w:rPr>
-                <w:rFonts w:ascii="Roboto Thin" w:hAnsi="Roboto Thin" w:cs="Calibri Light"/>
-                <w:sz w:val="20"/>
-                <w:szCs w:val="20"/>
-              </w:rPr>
-              <w:t xml:space="preserve"> technology to work on machine learning problems like Image Classification, Sentiment Analysis, Object Detection, Transfer Learning, Natural Language Translation, Auto Regressive Text Generation</w:t>
+              <w:t>Learned the PyTorch open-source library for machine learning and used Google Colab technology to work on machine learning problems like Image Classification, Sentiment Analysis, Object Detection, Transfer Learning, Natural Language Translation, Auto Regressive Text Generation</w:t>
             </w:r>
           </w:p>
           <w:p>

--- a/assets/resume_ml.docx
+++ b/assets/resume_ml.docx
@@ -2304,7 +2304,7 @@
                   <w:szCs w:val="20"/>
                   <w:u w:val="none"/>
                 </w:rPr>
-                <w:t>https://sofiadutta.github.io/datascience-ipynbs/sentiment-analysis/Sentiment_Analysis_IMDB_Movie_Review.html</w:t>
+                <w:t>https://sofiadutta.github.io/datascience-ipynbs/sentiment-analysis/Sentiment_Analysis_Amazon_Laptop_Review.html</w:t>
               </w:r>
             </w:hyperlink>
           </w:p>
@@ -2499,6 +2499,14 @@
                 <w:szCs w:val="20"/>
               </w:rPr>
               <w:t>Learned the PyTorch open-source library for machine learning and used Google Colab technology to work on machine learning problems like Image Classification, Sentiment Analysis, Object Detection, Transfer Learning, Natural Language Translation, Auto Regressive Text Generation</w:t>
+            </w:r>
+            <w:r>
+              <w:rPr>
+                <w:rFonts w:ascii="Roboto Thin" w:hAnsi="Roboto Thin" w:cs="Calibri Light"/>
+                <w:sz w:val="20"/>
+                <w:szCs w:val="20"/>
+              </w:rPr>
+              <w:t>, Transformer, Generative Adversarial Networks</w:t>
             </w:r>
           </w:p>
           <w:p>

--- a/assets/resume_ml.docx
+++ b/assets/resume_ml.docx
@@ -3006,6 +3006,9 @@
           <w:tcPr>
             <w:tcW w:w="10569" w:type="dxa"/>
             <w:gridSpan w:val="3"/>
+            <w:tcBorders>
+              <w:bottom w:val="single" w:sz="4" w:space="0" w:color="auto"/>
+            </w:tcBorders>
           </w:tcPr>
           <w:p>
             <w:pPr>

--- a/assets/resume_ml.docx
+++ b/assets/resume_ml.docx
@@ -6,7 +6,7 @@
       <w:tblPr>
         <w:tblStyle w:val="TableGrid"/>
         <w:tblpPr w:leftFromText="180" w:rightFromText="180" w:vertAnchor="page" w:horzAnchor="margin" w:tblpY="789"/>
-        <w:tblW w:w="10795" w:type="dxa"/>
+        <w:tblW w:w="10800" w:type="dxa"/>
         <w:tblBorders>
           <w:top w:val="none" w:sz="0" w:space="0" w:color="auto"/>
           <w:left w:val="none" w:sz="0" w:space="0" w:color="auto"/>
@@ -22,14 +22,15 @@
         <w:gridCol w:w="1890"/>
         <w:gridCol w:w="1708"/>
         <w:gridCol w:w="3598"/>
-        <w:gridCol w:w="1079"/>
-        <w:gridCol w:w="2520"/>
+        <w:gridCol w:w="857"/>
+        <w:gridCol w:w="222"/>
+        <w:gridCol w:w="2525"/>
       </w:tblGrid>
       <w:tr>
         <w:tc>
           <w:tcPr>
             <w:tcW w:w="10795" w:type="dxa"/>
-            <w:gridSpan w:val="5"/>
+            <w:gridSpan w:val="6"/>
             <w:tcBorders>
               <w:bottom w:val="single" w:sz="4" w:space="0" w:color="auto"/>
             </w:tcBorders>
@@ -189,7 +190,7 @@
         <w:tc>
           <w:tcPr>
             <w:tcW w:w="10795" w:type="dxa"/>
-            <w:gridSpan w:val="5"/>
+            <w:gridSpan w:val="6"/>
             <w:tcBorders>
               <w:top w:val="single" w:sz="4" w:space="0" w:color="auto"/>
               <w:bottom w:val="single" w:sz="4" w:space="0" w:color="auto"/>
@@ -220,7 +221,7 @@
         <w:tc>
           <w:tcPr>
             <w:tcW w:w="8275" w:type="dxa"/>
-            <w:gridSpan w:val="4"/>
+            <w:gridSpan w:val="5"/>
             <w:tcBorders>
               <w:top w:val="single" w:sz="4" w:space="0" w:color="auto"/>
             </w:tcBorders>
@@ -245,7 +246,27 @@
                 <w:sz w:val="20"/>
                 <w:szCs w:val="20"/>
               </w:rPr>
-              <w:t>Senior Data Scientist</w:t>
+              <w:t xml:space="preserve">Senior </w:t>
+            </w:r>
+            <w:r>
+              <w:rPr>
+                <w:rFonts w:ascii="Roboto Thin" w:hAnsi="Roboto Thin"/>
+                <w:b/>
+                <w:bCs/>
+                <w:sz w:val="20"/>
+                <w:szCs w:val="20"/>
+              </w:rPr>
+              <w:t>Data Scientist</w:t>
+            </w:r>
+            <w:r>
+              <w:rPr>
+                <w:rFonts w:ascii="Roboto Thin" w:hAnsi="Roboto Thin"/>
+                <w:b/>
+                <w:bCs/>
+                <w:sz w:val="20"/>
+                <w:szCs w:val="20"/>
+              </w:rPr>
+              <w:t>, Tech Lead</w:t>
             </w:r>
             <w:r>
               <w:rPr>
@@ -282,7 +303,15 @@
                 <w:sz w:val="20"/>
                 <w:szCs w:val="20"/>
               </w:rPr>
-              <w:t>Windsor Mill, MD, USA</w:t>
+              <w:t>Windsor Mill, MD</w:t>
+            </w:r>
+            <w:r>
+              <w:rPr>
+                <w:rFonts w:ascii="Roboto Thin" w:hAnsi="Roboto Thin"/>
+                <w:sz w:val="20"/>
+                <w:szCs w:val="20"/>
+              </w:rPr>
+              <w:t>, USA</w:t>
             </w:r>
           </w:p>
         </w:tc>
@@ -314,7 +343,47 @@
                 <w:sz w:val="20"/>
                 <w:szCs w:val="20"/>
               </w:rPr>
-              <w:t>Jan 2021 – Present</w:t>
+              <w:t>Jan</w:t>
+            </w:r>
+            <w:r>
+              <w:rPr>
+                <w:rFonts w:ascii="Roboto Thin" w:hAnsi="Roboto Thin"/>
+                <w:b/>
+                <w:bCs/>
+                <w:sz w:val="20"/>
+                <w:szCs w:val="20"/>
+              </w:rPr>
+              <w:t xml:space="preserve"> 202</w:t>
+            </w:r>
+            <w:r>
+              <w:rPr>
+                <w:rFonts w:ascii="Roboto Thin" w:hAnsi="Roboto Thin"/>
+                <w:b/>
+                <w:bCs/>
+                <w:sz w:val="20"/>
+                <w:szCs w:val="20"/>
+              </w:rPr>
+              <w:t>1</w:t>
+            </w:r>
+            <w:r>
+              <w:rPr>
+                <w:rFonts w:ascii="Roboto Thin" w:hAnsi="Roboto Thin"/>
+                <w:b/>
+                <w:bCs/>
+                <w:sz w:val="20"/>
+                <w:szCs w:val="20"/>
+              </w:rPr>
+              <w:t xml:space="preserve"> – </w:t>
+            </w:r>
+            <w:r>
+              <w:rPr>
+                <w:rFonts w:ascii="Roboto Thin" w:hAnsi="Roboto Thin"/>
+                <w:b/>
+                <w:bCs/>
+                <w:sz w:val="20"/>
+                <w:szCs w:val="20"/>
+              </w:rPr>
+              <w:t>Present</w:t>
             </w:r>
           </w:p>
         </w:tc>
@@ -323,7 +392,7 @@
         <w:tc>
           <w:tcPr>
             <w:tcW w:w="10795" w:type="dxa"/>
-            <w:gridSpan w:val="5"/>
+            <w:gridSpan w:val="6"/>
             <w:tcBorders>
               <w:bottom w:val="single" w:sz="4" w:space="0" w:color="auto"/>
             </w:tcBorders>
@@ -349,7 +418,54 @@
                 <w:sz w:val="20"/>
                 <w:szCs w:val="20"/>
               </w:rPr>
-              <w:t>Working on the Medicaid Data Quality Analytics (MDQA) project. Performing data quality analysis on millions of healthcare records from Centers for Medicare &amp; Medicaid.</w:t>
+              <w:t>Working on the</w:t>
+            </w:r>
+            <w:r>
+              <w:t xml:space="preserve"> </w:t>
+            </w:r>
+            <w:proofErr w:type="spellStart"/>
+            <w:r>
+              <w:rPr>
+                <w:rFonts w:ascii="Roboto Thin" w:hAnsi="Roboto Thin" w:cs="Calibri Light"/>
+                <w:sz w:val="20"/>
+                <w:szCs w:val="20"/>
+              </w:rPr>
+              <w:t>Imersis</w:t>
+            </w:r>
+            <w:proofErr w:type="spellEnd"/>
+            <w:r>
+              <w:rPr>
+                <w:rFonts w:ascii="Roboto Thin" w:hAnsi="Roboto Thin" w:cs="Calibri Light"/>
+                <w:sz w:val="20"/>
+                <w:szCs w:val="20"/>
+              </w:rPr>
+              <w:t xml:space="preserve"> project. Performing data quality analysis on millions of healthcare records from Centers for Medicare &amp; Medicaid.</w:t>
+            </w:r>
+            <w:r>
+              <w:rPr>
+                <w:rFonts w:ascii="Roboto Thin" w:hAnsi="Roboto Thin" w:cs="Calibri Light"/>
+                <w:sz w:val="20"/>
+                <w:szCs w:val="20"/>
+              </w:rPr>
+              <w:t xml:space="preserve"> Driving system design work and making the right platform choices for </w:t>
+            </w:r>
+            <w:proofErr w:type="spellStart"/>
+            <w:r>
+              <w:rPr>
+                <w:rFonts w:ascii="Roboto Thin" w:hAnsi="Roboto Thin" w:cs="Calibri Light"/>
+                <w:sz w:val="20"/>
+                <w:szCs w:val="20"/>
+              </w:rPr>
+              <w:t>NewWave’s</w:t>
+            </w:r>
+            <w:proofErr w:type="spellEnd"/>
+            <w:r>
+              <w:rPr>
+                <w:rFonts w:ascii="Roboto Thin" w:hAnsi="Roboto Thin" w:cs="Calibri Light"/>
+                <w:sz w:val="20"/>
+                <w:szCs w:val="20"/>
+              </w:rPr>
+              <w:t xml:space="preserve"> projects.</w:t>
             </w:r>
           </w:p>
           <w:p>
@@ -373,7 +489,31 @@
                 <w:sz w:val="20"/>
                 <w:szCs w:val="20"/>
               </w:rPr>
-              <w:t xml:space="preserve">Was able to successfully improve computation speed by 10-fold by deploying data analysis workflow in Google Cloud Platform (GCP) clusters and using Apache Spark for quality metrics computations. </w:t>
+              <w:t>S</w:t>
+            </w:r>
+            <w:r>
+              <w:rPr>
+                <w:rFonts w:ascii="Roboto Thin" w:hAnsi="Roboto Thin" w:cs="Calibri Light"/>
+                <w:sz w:val="20"/>
+                <w:szCs w:val="20"/>
+              </w:rPr>
+              <w:t>uccessfully improve</w:t>
+            </w:r>
+            <w:r>
+              <w:rPr>
+                <w:rFonts w:ascii="Roboto Thin" w:hAnsi="Roboto Thin" w:cs="Calibri Light"/>
+                <w:sz w:val="20"/>
+                <w:szCs w:val="20"/>
+              </w:rPr>
+              <w:t>d</w:t>
+            </w:r>
+            <w:r>
+              <w:rPr>
+                <w:rFonts w:ascii="Roboto Thin" w:hAnsi="Roboto Thin" w:cs="Calibri Light"/>
+                <w:sz w:val="20"/>
+                <w:szCs w:val="20"/>
+              </w:rPr>
+              <w:t xml:space="preserve"> computation speed by 10-fold by deploying data analysis workflow in Google Cloud Platform (GCP) clusters and using Apache Spark for quality metrics computations. </w:t>
             </w:r>
           </w:p>
           <w:p>
@@ -397,7 +537,25 @@
                 <w:sz w:val="20"/>
                 <w:szCs w:val="20"/>
               </w:rPr>
-              <w:t>Utilizing Google Cloud Storage and BigQuery for storage and faster processing of large quantities of healthcare data.</w:t>
+              <w:t xml:space="preserve">Utilizing Google Cloud Storage and </w:t>
+            </w:r>
+            <w:proofErr w:type="spellStart"/>
+            <w:r>
+              <w:rPr>
+                <w:rFonts w:ascii="Roboto Thin" w:hAnsi="Roboto Thin" w:cs="Calibri Light"/>
+                <w:sz w:val="20"/>
+                <w:szCs w:val="20"/>
+              </w:rPr>
+              <w:t>BigQuery</w:t>
+            </w:r>
+            <w:proofErr w:type="spellEnd"/>
+            <w:r>
+              <w:rPr>
+                <w:rFonts w:ascii="Roboto Thin" w:hAnsi="Roboto Thin" w:cs="Calibri Light"/>
+                <w:sz w:val="20"/>
+                <w:szCs w:val="20"/>
+              </w:rPr>
+              <w:t xml:space="preserve"> for storage and faster processing of large quantities of healthcare data.</w:t>
             </w:r>
           </w:p>
           <w:p>
@@ -464,120 +622,6 @@
               <w:t>processing efforts, guiding new employees to quickly ramp up on data analytics and achieve project goals.</w:t>
             </w:r>
           </w:p>
-        </w:tc>
-      </w:tr>
-      <w:tr>
-        <w:tc>
-          <w:tcPr>
-            <w:tcW w:w="8275" w:type="dxa"/>
-            <w:gridSpan w:val="4"/>
-            <w:tcBorders>
-              <w:top w:val="single" w:sz="4" w:space="0" w:color="auto"/>
-            </w:tcBorders>
-          </w:tcPr>
-          <w:p>
-            <w:pPr>
-              <w:spacing w:line="276" w:lineRule="auto"/>
-              <w:contextualSpacing/>
-              <w:rPr>
-                <w:rFonts w:ascii="Roboto Thin" w:hAnsi="Roboto Thin"/>
-                <w:b/>
-                <w:bCs/>
-                <w:sz w:val="20"/>
-                <w:szCs w:val="20"/>
-              </w:rPr>
-            </w:pPr>
-            <w:r>
-              <w:rPr>
-                <w:rFonts w:ascii="Roboto Thin" w:hAnsi="Roboto Thin"/>
-                <w:b/>
-                <w:bCs/>
-                <w:sz w:val="20"/>
-                <w:szCs w:val="20"/>
-              </w:rPr>
-              <w:t>Data Scientist Intern</w:t>
-            </w:r>
-            <w:r>
-              <w:rPr>
-                <w:rFonts w:ascii="Roboto Thin" w:hAnsi="Roboto Thin"/>
-                <w:sz w:val="20"/>
-                <w:szCs w:val="20"/>
-              </w:rPr>
-              <w:t xml:space="preserve"> @ </w:t>
-            </w:r>
-            <w:r>
-              <w:rPr>
-                <w:rFonts w:ascii="Roboto Thin" w:hAnsi="Roboto Thin"/>
-                <w:b/>
-                <w:bCs/>
-                <w:sz w:val="20"/>
-                <w:szCs w:val="20"/>
-              </w:rPr>
-              <w:t>NewWave Telecom &amp; Technologies, Inc.</w:t>
-            </w:r>
-          </w:p>
-          <w:p>
-            <w:pPr>
-              <w:spacing w:line="276" w:lineRule="auto"/>
-              <w:contextualSpacing/>
-              <w:rPr>
-                <w:rFonts w:ascii="Roboto Thin" w:hAnsi="Roboto Thin"/>
-                <w:sz w:val="20"/>
-                <w:szCs w:val="20"/>
-              </w:rPr>
-            </w:pPr>
-            <w:r>
-              <w:rPr>
-                <w:rFonts w:ascii="Roboto Thin" w:hAnsi="Roboto Thin"/>
-                <w:sz w:val="20"/>
-                <w:szCs w:val="20"/>
-              </w:rPr>
-              <w:t>Windsor Mill, MD, USA</w:t>
-            </w:r>
-          </w:p>
-        </w:tc>
-        <w:tc>
-          <w:tcPr>
-            <w:tcW w:w="2520" w:type="dxa"/>
-            <w:tcBorders>
-              <w:top w:val="single" w:sz="4" w:space="0" w:color="auto"/>
-            </w:tcBorders>
-          </w:tcPr>
-          <w:p>
-            <w:pPr>
-              <w:spacing w:line="276" w:lineRule="auto"/>
-              <w:contextualSpacing/>
-              <w:jc w:val="right"/>
-              <w:rPr>
-                <w:rFonts w:ascii="Roboto Thin" w:hAnsi="Roboto Thin"/>
-                <w:b/>
-                <w:bCs/>
-                <w:sz w:val="20"/>
-                <w:szCs w:val="20"/>
-              </w:rPr>
-            </w:pPr>
-            <w:r>
-              <w:rPr>
-                <w:rFonts w:ascii="Roboto Thin" w:hAnsi="Roboto Thin"/>
-                <w:b/>
-                <w:bCs/>
-                <w:sz w:val="20"/>
-                <w:szCs w:val="20"/>
-              </w:rPr>
-              <w:t>May 2020 – Dec 2020</w:t>
-            </w:r>
-          </w:p>
-        </w:tc>
-      </w:tr>
-      <w:tr>
-        <w:tc>
-          <w:tcPr>
-            <w:tcW w:w="10795" w:type="dxa"/>
-            <w:gridSpan w:val="5"/>
-            <w:tcBorders>
-              <w:bottom w:val="single" w:sz="4" w:space="0" w:color="auto"/>
-            </w:tcBorders>
-          </w:tcPr>
           <w:p>
             <w:pPr>
               <w:pStyle w:val="ListParagraph"/>
@@ -599,25 +643,162 @@
                 <w:sz w:val="20"/>
                 <w:szCs w:val="20"/>
               </w:rPr>
-              <w:t>Carried out data visualization tasks using LookML, Matplotlib</w:t>
-            </w:r>
-            <w:r>
-              <w:rPr>
-                <w:rFonts w:ascii="Roboto Thin" w:hAnsi="Roboto Thin" w:cs="Calibri Light"/>
-                <w:sz w:val="20"/>
-                <w:szCs w:val="20"/>
-              </w:rPr>
-              <w:t>,</w:t>
-            </w:r>
-            <w:r>
-              <w:rPr>
-                <w:rFonts w:ascii="Roboto Thin" w:hAnsi="Roboto Thin" w:cs="Calibri Light"/>
-                <w:sz w:val="20"/>
-                <w:szCs w:val="20"/>
-              </w:rPr>
-              <w:t xml:space="preserve"> and Seaborn to present data quality outcomes from various quality computation metrics.</w:t>
-            </w:r>
-          </w:p>
+              <w:t>Using Apache Airflow orchestrated Big Data processing on GCP clusters and automated data analytics workflow for</w:t>
+            </w:r>
+            <w:r>
+              <w:t xml:space="preserve"> </w:t>
+            </w:r>
+            <w:proofErr w:type="spellStart"/>
+            <w:r>
+              <w:rPr>
+                <w:rFonts w:ascii="Roboto Thin" w:hAnsi="Roboto Thin" w:cs="Calibri Light"/>
+                <w:sz w:val="20"/>
+                <w:szCs w:val="20"/>
+              </w:rPr>
+              <w:t>Imersis</w:t>
+            </w:r>
+            <w:proofErr w:type="spellEnd"/>
+            <w:r>
+              <w:rPr>
+                <w:rFonts w:ascii="Roboto Thin" w:hAnsi="Roboto Thin" w:cs="Calibri Light"/>
+                <w:sz w:val="20"/>
+                <w:szCs w:val="20"/>
+              </w:rPr>
+              <w:t xml:space="preserve"> project. </w:t>
+            </w:r>
+          </w:p>
+        </w:tc>
+      </w:tr>
+      <w:tr>
+        <w:tc>
+          <w:tcPr>
+            <w:tcW w:w="8275" w:type="dxa"/>
+            <w:gridSpan w:val="5"/>
+            <w:tcBorders>
+              <w:top w:val="single" w:sz="4" w:space="0" w:color="auto"/>
+            </w:tcBorders>
+          </w:tcPr>
+          <w:p>
+            <w:pPr>
+              <w:spacing w:line="276" w:lineRule="auto"/>
+              <w:contextualSpacing/>
+              <w:rPr>
+                <w:rFonts w:ascii="Roboto Thin" w:hAnsi="Roboto Thin"/>
+                <w:b/>
+                <w:bCs/>
+                <w:sz w:val="20"/>
+                <w:szCs w:val="20"/>
+              </w:rPr>
+            </w:pPr>
+            <w:r>
+              <w:rPr>
+                <w:rFonts w:ascii="Roboto Thin" w:hAnsi="Roboto Thin"/>
+                <w:b/>
+                <w:bCs/>
+                <w:sz w:val="20"/>
+                <w:szCs w:val="20"/>
+              </w:rPr>
+              <w:t>Data Scientist Intern</w:t>
+            </w:r>
+            <w:r>
+              <w:rPr>
+                <w:rFonts w:ascii="Roboto Thin" w:hAnsi="Roboto Thin"/>
+                <w:sz w:val="20"/>
+                <w:szCs w:val="20"/>
+              </w:rPr>
+              <w:t xml:space="preserve"> @ </w:t>
+            </w:r>
+            <w:r>
+              <w:rPr>
+                <w:rFonts w:ascii="Roboto Thin" w:hAnsi="Roboto Thin"/>
+                <w:b/>
+                <w:bCs/>
+                <w:sz w:val="20"/>
+                <w:szCs w:val="20"/>
+              </w:rPr>
+              <w:t>NewWave Telecom &amp; Technologies, Inc.</w:t>
+            </w:r>
+          </w:p>
+          <w:p>
+            <w:pPr>
+              <w:spacing w:line="276" w:lineRule="auto"/>
+              <w:contextualSpacing/>
+              <w:rPr>
+                <w:rFonts w:ascii="Roboto Thin" w:hAnsi="Roboto Thin"/>
+                <w:sz w:val="20"/>
+                <w:szCs w:val="20"/>
+              </w:rPr>
+            </w:pPr>
+            <w:r>
+              <w:rPr>
+                <w:rFonts w:ascii="Roboto Thin" w:hAnsi="Roboto Thin"/>
+                <w:sz w:val="20"/>
+                <w:szCs w:val="20"/>
+              </w:rPr>
+              <w:t>Windsor Mill, MD</w:t>
+            </w:r>
+            <w:r>
+              <w:rPr>
+                <w:rFonts w:ascii="Roboto Thin" w:hAnsi="Roboto Thin"/>
+                <w:sz w:val="20"/>
+                <w:szCs w:val="20"/>
+              </w:rPr>
+              <w:t>, USA</w:t>
+            </w:r>
+          </w:p>
+        </w:tc>
+        <w:tc>
+          <w:tcPr>
+            <w:tcW w:w="2520" w:type="dxa"/>
+            <w:tcBorders>
+              <w:top w:val="single" w:sz="4" w:space="0" w:color="auto"/>
+            </w:tcBorders>
+          </w:tcPr>
+          <w:p>
+            <w:pPr>
+              <w:spacing w:line="276" w:lineRule="auto"/>
+              <w:contextualSpacing/>
+              <w:jc w:val="right"/>
+              <w:rPr>
+                <w:rFonts w:ascii="Roboto Thin" w:hAnsi="Roboto Thin"/>
+                <w:b/>
+                <w:bCs/>
+                <w:sz w:val="20"/>
+                <w:szCs w:val="20"/>
+              </w:rPr>
+            </w:pPr>
+            <w:r>
+              <w:rPr>
+                <w:rFonts w:ascii="Roboto Thin" w:hAnsi="Roboto Thin"/>
+                <w:b/>
+                <w:bCs/>
+                <w:sz w:val="20"/>
+                <w:szCs w:val="20"/>
+              </w:rPr>
+              <w:t xml:space="preserve">May 2020 – </w:t>
+            </w:r>
+            <w:r>
+              <w:rPr>
+                <w:rFonts w:ascii="Roboto Thin" w:hAnsi="Roboto Thin"/>
+                <w:b/>
+                <w:bCs/>
+                <w:sz w:val="20"/>
+                <w:szCs w:val="20"/>
+              </w:rPr>
+              <w:t>Dec 2020</w:t>
+            </w:r>
+          </w:p>
+        </w:tc>
+      </w:tr>
+      <w:tr>
+        <w:tc>
+          <w:tcPr>
+            <w:tcW w:w="10795" w:type="dxa"/>
+            <w:gridSpan w:val="6"/>
+            <w:tcBorders>
+              <w:bottom w:val="single" w:sz="4" w:space="0" w:color="auto"/>
+            </w:tcBorders>
+          </w:tcPr>
           <w:p>
             <w:pPr>
               <w:pStyle w:val="ListParagraph"/>
@@ -639,7 +820,41 @@
                 <w:sz w:val="20"/>
                 <w:szCs w:val="20"/>
               </w:rPr>
-              <w:t>Created an end-to-end architecture design and database schema design for the MDQA data quality analytics platform.</w:t>
+              <w:t xml:space="preserve">Carried out data visualization tasks using </w:t>
+            </w:r>
+            <w:proofErr w:type="spellStart"/>
+            <w:r>
+              <w:rPr>
+                <w:rFonts w:ascii="Roboto Thin" w:hAnsi="Roboto Thin" w:cs="Calibri Light"/>
+                <w:sz w:val="20"/>
+                <w:szCs w:val="20"/>
+              </w:rPr>
+              <w:t>LookML</w:t>
+            </w:r>
+            <w:proofErr w:type="spellEnd"/>
+            <w:r>
+              <w:rPr>
+                <w:rFonts w:ascii="Roboto Thin" w:hAnsi="Roboto Thin" w:cs="Calibri Light"/>
+                <w:sz w:val="20"/>
+                <w:szCs w:val="20"/>
+              </w:rPr>
+              <w:t>, Matplotlib</w:t>
+            </w:r>
+            <w:r>
+              <w:rPr>
+                <w:rFonts w:ascii="Roboto Thin" w:hAnsi="Roboto Thin" w:cs="Calibri Light"/>
+                <w:sz w:val="20"/>
+                <w:szCs w:val="20"/>
+              </w:rPr>
+              <w:t>,</w:t>
+            </w:r>
+            <w:r>
+              <w:rPr>
+                <w:rFonts w:ascii="Roboto Thin" w:hAnsi="Roboto Thin" w:cs="Calibri Light"/>
+                <w:sz w:val="20"/>
+                <w:szCs w:val="20"/>
+              </w:rPr>
+              <w:t xml:space="preserve"> and Seaborn to present data quality outcomes from various quality computation metrics.</w:t>
             </w:r>
           </w:p>
           <w:p>
@@ -663,55 +878,33 @@
                 <w:sz w:val="20"/>
                 <w:szCs w:val="20"/>
               </w:rPr>
-              <w:t xml:space="preserve">Collaborated with </w:t>
-            </w:r>
-            <w:r>
-              <w:rPr>
-                <w:rFonts w:ascii="Roboto Thin" w:hAnsi="Roboto Thin" w:cs="Calibri Light"/>
-                <w:sz w:val="20"/>
-                <w:szCs w:val="20"/>
-              </w:rPr>
-              <w:t>the Pr</w:t>
-            </w:r>
-            <w:r>
-              <w:rPr>
-                <w:rFonts w:ascii="Roboto Thin" w:hAnsi="Roboto Thin" w:cs="Calibri Light"/>
-                <w:sz w:val="20"/>
-                <w:szCs w:val="20"/>
-              </w:rPr>
-              <w:t xml:space="preserve">oduct </w:t>
-            </w:r>
-            <w:r>
-              <w:rPr>
-                <w:rFonts w:ascii="Roboto Thin" w:hAnsi="Roboto Thin" w:cs="Calibri Light"/>
-                <w:sz w:val="20"/>
-                <w:szCs w:val="20"/>
-              </w:rPr>
-              <w:t>O</w:t>
-            </w:r>
-            <w:r>
-              <w:rPr>
-                <w:rFonts w:ascii="Roboto Thin" w:hAnsi="Roboto Thin" w:cs="Calibri Light"/>
-                <w:sz w:val="20"/>
-                <w:szCs w:val="20"/>
-              </w:rPr>
-              <w:t xml:space="preserve">wner and other engineers in creating mechanisms for generating fake training data using Python programming to test out </w:t>
-            </w:r>
-            <w:r>
-              <w:rPr>
-                <w:rFonts w:ascii="Roboto Thin" w:hAnsi="Roboto Thin" w:cs="Calibri Light"/>
-                <w:sz w:val="20"/>
-                <w:szCs w:val="20"/>
-              </w:rPr>
-              <w:t xml:space="preserve">the </w:t>
-            </w:r>
-            <w:r>
-              <w:rPr>
-                <w:rFonts w:ascii="Roboto Thin" w:hAnsi="Roboto Thin" w:cs="Calibri Light"/>
-                <w:sz w:val="20"/>
-                <w:szCs w:val="20"/>
-              </w:rPr>
-              <w:t xml:space="preserve">efficacy of machine learning algorithms used in the project. </w:t>
+              <w:t xml:space="preserve">Created an end-to-end architecture design and database schema design for the </w:t>
+            </w:r>
+            <w:proofErr w:type="spellStart"/>
+            <w:r>
+              <w:rPr>
+                <w:rFonts w:ascii="Roboto Thin" w:hAnsi="Roboto Thin" w:cs="Calibri Light"/>
+                <w:sz w:val="20"/>
+                <w:szCs w:val="20"/>
+              </w:rPr>
+              <w:t>Imersis</w:t>
+            </w:r>
+            <w:proofErr w:type="spellEnd"/>
+            <w:r>
+              <w:rPr>
+                <w:rFonts w:ascii="Roboto Thin" w:hAnsi="Roboto Thin" w:cs="Calibri Light"/>
+                <w:sz w:val="20"/>
+                <w:szCs w:val="20"/>
+              </w:rPr>
+              <w:t xml:space="preserve"> </w:t>
+            </w:r>
+            <w:r>
+              <w:rPr>
+                <w:rFonts w:ascii="Roboto Thin" w:hAnsi="Roboto Thin" w:cs="Calibri Light"/>
+                <w:sz w:val="20"/>
+                <w:szCs w:val="20"/>
+              </w:rPr>
+              <w:t>data quality analytics platform.</w:t>
             </w:r>
           </w:p>
           <w:p>
@@ -724,136 +917,68 @@
               <w:spacing w:line="276" w:lineRule="auto"/>
               <w:ind w:left="244" w:hanging="180"/>
               <w:rPr>
-                <w:rFonts w:ascii="Roboto Thin" w:hAnsi="Roboto Thin"/>
-                <w:b/>
-                <w:bCs/>
-                <w:sz w:val="20"/>
-                <w:szCs w:val="20"/>
-              </w:rPr>
-            </w:pPr>
-            <w:r>
-              <w:rPr>
-                <w:rFonts w:ascii="Roboto Thin" w:hAnsi="Roboto Thin" w:cs="Calibri Light"/>
-                <w:sz w:val="20"/>
-                <w:szCs w:val="20"/>
-              </w:rPr>
-              <w:t>Carried out necessary DevOps tasks for setting up Big Data Analytics environment by configuring GCP environment to execute Python programs and connected the cloud infrastructure with Looker's dashboards for delivering computed results to be presented to customers.</w:t>
-            </w:r>
-          </w:p>
-        </w:tc>
-      </w:tr>
-      <w:tr>
-        <w:tc>
-          <w:tcPr>
-            <w:tcW w:w="8275" w:type="dxa"/>
-            <w:gridSpan w:val="4"/>
-            <w:tcBorders>
-              <w:top w:val="single" w:sz="4" w:space="0" w:color="auto"/>
-            </w:tcBorders>
-          </w:tcPr>
-          <w:p>
-            <w:pPr>
-              <w:spacing w:line="276" w:lineRule="auto"/>
-              <w:contextualSpacing/>
-              <w:rPr>
-                <w:rFonts w:ascii="Roboto Thin" w:hAnsi="Roboto Thin"/>
-                <w:b/>
-                <w:bCs/>
-                <w:sz w:val="20"/>
-                <w:szCs w:val="20"/>
-              </w:rPr>
-            </w:pPr>
-            <w:r>
-              <w:rPr>
-                <w:rFonts w:ascii="Roboto Thin" w:hAnsi="Roboto Thin"/>
-                <w:b/>
-                <w:bCs/>
-                <w:sz w:val="20"/>
-                <w:szCs w:val="20"/>
-              </w:rPr>
-              <w:t>Software Engineer</w:t>
-            </w:r>
-            <w:r>
-              <w:rPr>
-                <w:rFonts w:ascii="Roboto Thin" w:hAnsi="Roboto Thin"/>
-                <w:sz w:val="20"/>
-                <w:szCs w:val="20"/>
-              </w:rPr>
-              <w:t xml:space="preserve"> @ </w:t>
-            </w:r>
-            <w:r>
-              <w:rPr>
-                <w:rFonts w:ascii="Roboto Thin" w:hAnsi="Roboto Thin"/>
-                <w:b/>
-                <w:bCs/>
-                <w:sz w:val="20"/>
-                <w:szCs w:val="20"/>
-              </w:rPr>
-              <w:t>Tata Consultancy Services</w:t>
-            </w:r>
-          </w:p>
-          <w:p>
-            <w:pPr>
-              <w:spacing w:line="276" w:lineRule="auto"/>
-              <w:contextualSpacing/>
-              <w:rPr>
-                <w:rFonts w:ascii="Roboto Thin" w:hAnsi="Roboto Thin" w:cs="Calibri Light"/>
-                <w:sz w:val="20"/>
-                <w:szCs w:val="20"/>
-              </w:rPr>
-            </w:pPr>
-            <w:r>
-              <w:rPr>
-                <w:rFonts w:ascii="Roboto Thin" w:hAnsi="Roboto Thin"/>
-                <w:sz w:val="20"/>
-                <w:szCs w:val="20"/>
-              </w:rPr>
-              <w:t>Kolkata, India</w:t>
-            </w:r>
-          </w:p>
-        </w:tc>
-        <w:tc>
-          <w:tcPr>
-            <w:tcW w:w="2520" w:type="dxa"/>
-            <w:tcBorders>
-              <w:top w:val="single" w:sz="4" w:space="0" w:color="auto"/>
-            </w:tcBorders>
-          </w:tcPr>
-          <w:p>
-            <w:pPr>
-              <w:spacing w:line="276" w:lineRule="auto"/>
-              <w:contextualSpacing/>
-              <w:jc w:val="right"/>
-              <w:rPr>
-                <w:rFonts w:ascii="Roboto Thin" w:hAnsi="Roboto Thin" w:cs="Calibri Light"/>
-                <w:b/>
-                <w:bCs/>
-                <w:sz w:val="20"/>
-                <w:szCs w:val="20"/>
-              </w:rPr>
-            </w:pPr>
-            <w:r>
-              <w:rPr>
-                <w:rFonts w:ascii="Roboto Thin" w:hAnsi="Roboto Thin" w:cs="Calibri Light"/>
-                <w:b/>
-                <w:bCs/>
-                <w:sz w:val="20"/>
-                <w:szCs w:val="20"/>
-              </w:rPr>
-              <w:t>Nov 2010 – Feb 2018</w:t>
-            </w:r>
-          </w:p>
-        </w:tc>
-      </w:tr>
-      <w:tr>
-        <w:tc>
-          <w:tcPr>
-            <w:tcW w:w="10795" w:type="dxa"/>
-            <w:gridSpan w:val="5"/>
-            <w:tcBorders>
-              <w:bottom w:val="single" w:sz="4" w:space="0" w:color="auto"/>
-            </w:tcBorders>
-          </w:tcPr>
+                <w:rFonts w:ascii="Roboto Thin" w:hAnsi="Roboto Thin" w:cs="Calibri Light"/>
+                <w:sz w:val="20"/>
+                <w:szCs w:val="20"/>
+              </w:rPr>
+            </w:pPr>
+            <w:r>
+              <w:rPr>
+                <w:rFonts w:ascii="Roboto Thin" w:hAnsi="Roboto Thin" w:cs="Calibri Light"/>
+                <w:sz w:val="20"/>
+                <w:szCs w:val="20"/>
+              </w:rPr>
+              <w:t xml:space="preserve">Collaborated with </w:t>
+            </w:r>
+            <w:r>
+              <w:rPr>
+                <w:rFonts w:ascii="Roboto Thin" w:hAnsi="Roboto Thin" w:cs="Calibri Light"/>
+                <w:sz w:val="20"/>
+                <w:szCs w:val="20"/>
+              </w:rPr>
+              <w:t>the Pr</w:t>
+            </w:r>
+            <w:r>
+              <w:rPr>
+                <w:rFonts w:ascii="Roboto Thin" w:hAnsi="Roboto Thin" w:cs="Calibri Light"/>
+                <w:sz w:val="20"/>
+                <w:szCs w:val="20"/>
+              </w:rPr>
+              <w:t xml:space="preserve">oduct </w:t>
+            </w:r>
+            <w:r>
+              <w:rPr>
+                <w:rFonts w:ascii="Roboto Thin" w:hAnsi="Roboto Thin" w:cs="Calibri Light"/>
+                <w:sz w:val="20"/>
+                <w:szCs w:val="20"/>
+              </w:rPr>
+              <w:t>O</w:t>
+            </w:r>
+            <w:r>
+              <w:rPr>
+                <w:rFonts w:ascii="Roboto Thin" w:hAnsi="Roboto Thin" w:cs="Calibri Light"/>
+                <w:sz w:val="20"/>
+                <w:szCs w:val="20"/>
+              </w:rPr>
+              <w:t xml:space="preserve">wner and other engineers in creating mechanisms for generating fake training data using Python programming to test out </w:t>
+            </w:r>
+            <w:r>
+              <w:rPr>
+                <w:rFonts w:ascii="Roboto Thin" w:hAnsi="Roboto Thin" w:cs="Calibri Light"/>
+                <w:sz w:val="20"/>
+                <w:szCs w:val="20"/>
+              </w:rPr>
+              <w:t xml:space="preserve">the </w:t>
+            </w:r>
+            <w:r>
+              <w:rPr>
+                <w:rFonts w:ascii="Roboto Thin" w:hAnsi="Roboto Thin" w:cs="Calibri Light"/>
+                <w:sz w:val="20"/>
+                <w:szCs w:val="20"/>
+              </w:rPr>
+              <w:t>efficacy of machine learning algorithms used in the project.</w:t>
+            </w:r>
+          </w:p>
           <w:p>
             <w:pPr>
               <w:pStyle w:val="ListParagraph"/>
@@ -862,22 +987,148 @@
                 <w:numId w:val="1"/>
               </w:numPr>
               <w:spacing w:line="276" w:lineRule="auto"/>
-              <w:ind w:left="244" w:hanging="206"/>
-              <w:rPr>
-                <w:rFonts w:ascii="Roboto Thin" w:hAnsi="Roboto Thin" w:cs="Calibri Light"/>
-                <w:sz w:val="20"/>
-                <w:szCs w:val="20"/>
-              </w:rPr>
-            </w:pPr>
-            <w:r>
-              <w:rPr>
-                <w:rFonts w:ascii="Roboto Thin" w:hAnsi="Roboto Thin" w:cs="Calibri Light"/>
-                <w:sz w:val="20"/>
-                <w:szCs w:val="20"/>
-              </w:rPr>
-              <w:t>Led the design, development, and delivery management of seven projects for clients of TCS.</w:t>
-            </w:r>
-          </w:p>
+              <w:ind w:left="244" w:hanging="180"/>
+              <w:rPr>
+                <w:rFonts w:ascii="Roboto Thin" w:hAnsi="Roboto Thin"/>
+                <w:b/>
+                <w:bCs/>
+                <w:sz w:val="20"/>
+                <w:szCs w:val="20"/>
+              </w:rPr>
+            </w:pPr>
+            <w:r>
+              <w:rPr>
+                <w:rFonts w:ascii="Roboto Thin" w:hAnsi="Roboto Thin" w:cs="Calibri Light"/>
+                <w:sz w:val="20"/>
+                <w:szCs w:val="20"/>
+              </w:rPr>
+              <w:t>Carried out necessary DevOps tasks for setting up Big Data Analytics environment by configuring GCP environment to execute Python programs and connected the cloud infrastructure with Looker's dashboards for delivering computed results to be presented to customers.</w:t>
+            </w:r>
+          </w:p>
+        </w:tc>
+      </w:tr>
+      <w:tr>
+        <w:tc>
+          <w:tcPr>
+            <w:tcW w:w="8275" w:type="dxa"/>
+            <w:gridSpan w:val="5"/>
+            <w:tcBorders>
+              <w:top w:val="single" w:sz="4" w:space="0" w:color="auto"/>
+            </w:tcBorders>
+          </w:tcPr>
+          <w:p>
+            <w:pPr>
+              <w:spacing w:line="276" w:lineRule="auto"/>
+              <w:contextualSpacing/>
+              <w:rPr>
+                <w:rFonts w:ascii="Roboto Thin" w:hAnsi="Roboto Thin"/>
+                <w:b/>
+                <w:bCs/>
+                <w:sz w:val="20"/>
+                <w:szCs w:val="20"/>
+              </w:rPr>
+            </w:pPr>
+            <w:r>
+              <w:rPr>
+                <w:rFonts w:ascii="Roboto Thin" w:hAnsi="Roboto Thin"/>
+                <w:b/>
+                <w:bCs/>
+                <w:sz w:val="20"/>
+                <w:szCs w:val="20"/>
+              </w:rPr>
+              <w:t>Software Engineer</w:t>
+            </w:r>
+            <w:r>
+              <w:rPr>
+                <w:rFonts w:ascii="Roboto Thin" w:hAnsi="Roboto Thin"/>
+                <w:sz w:val="20"/>
+                <w:szCs w:val="20"/>
+              </w:rPr>
+              <w:t xml:space="preserve"> @ </w:t>
+            </w:r>
+            <w:r>
+              <w:rPr>
+                <w:rFonts w:ascii="Roboto Thin" w:hAnsi="Roboto Thin"/>
+                <w:b/>
+                <w:bCs/>
+                <w:sz w:val="20"/>
+                <w:szCs w:val="20"/>
+              </w:rPr>
+              <w:t>Tata Consultancy Services</w:t>
+            </w:r>
+          </w:p>
+          <w:p>
+            <w:pPr>
+              <w:spacing w:line="276" w:lineRule="auto"/>
+              <w:contextualSpacing/>
+              <w:rPr>
+                <w:rFonts w:ascii="Roboto Thin" w:hAnsi="Roboto Thin" w:cs="Calibri Light"/>
+                <w:sz w:val="20"/>
+                <w:szCs w:val="20"/>
+              </w:rPr>
+            </w:pPr>
+            <w:r>
+              <w:rPr>
+                <w:rFonts w:ascii="Roboto Thin" w:hAnsi="Roboto Thin"/>
+                <w:sz w:val="20"/>
+                <w:szCs w:val="20"/>
+              </w:rPr>
+              <w:t>Kolkata, India</w:t>
+            </w:r>
+          </w:p>
+        </w:tc>
+        <w:tc>
+          <w:tcPr>
+            <w:tcW w:w="2520" w:type="dxa"/>
+            <w:tcBorders>
+              <w:top w:val="single" w:sz="4" w:space="0" w:color="auto"/>
+            </w:tcBorders>
+          </w:tcPr>
+          <w:p>
+            <w:pPr>
+              <w:spacing w:line="276" w:lineRule="auto"/>
+              <w:contextualSpacing/>
+              <w:jc w:val="right"/>
+              <w:rPr>
+                <w:rFonts w:ascii="Roboto Thin" w:hAnsi="Roboto Thin" w:cs="Calibri Light"/>
+                <w:b/>
+                <w:bCs/>
+                <w:sz w:val="20"/>
+                <w:szCs w:val="20"/>
+              </w:rPr>
+            </w:pPr>
+            <w:r>
+              <w:rPr>
+                <w:rFonts w:ascii="Roboto Thin" w:hAnsi="Roboto Thin" w:cs="Calibri Light"/>
+                <w:b/>
+                <w:bCs/>
+                <w:sz w:val="20"/>
+                <w:szCs w:val="20"/>
+              </w:rPr>
+              <w:t>Nov 2010 – Feb 20</w:t>
+            </w:r>
+            <w:r>
+              <w:rPr>
+                <w:rFonts w:ascii="Roboto Thin" w:hAnsi="Roboto Thin" w:cs="Calibri Light"/>
+                <w:b/>
+                <w:bCs/>
+                <w:sz w:val="20"/>
+                <w:szCs w:val="20"/>
+              </w:rPr>
+              <w:t>18</w:t>
+            </w:r>
+          </w:p>
+        </w:tc>
+      </w:tr>
+      <w:tr>
+        <w:tc>
+          <w:tcPr>
+            <w:tcW w:w="10795" w:type="dxa"/>
+            <w:gridSpan w:val="6"/>
+            <w:tcBorders>
+              <w:bottom w:val="single" w:sz="4" w:space="0" w:color="auto"/>
+            </w:tcBorders>
+          </w:tcPr>
           <w:p>
             <w:pPr>
               <w:pStyle w:val="ListParagraph"/>
@@ -899,7 +1150,7 @@
                 <w:sz w:val="20"/>
                 <w:szCs w:val="20"/>
               </w:rPr>
-              <w:t>Created API interfaces using PL/SQL stored procedures for daily usage for clients of TCS.</w:t>
+              <w:t>Led the design, development, and delivery management of seven projects for clients of TCS.</w:t>
             </w:r>
           </w:p>
           <w:p>
@@ -923,7 +1174,7 @@
                 <w:sz w:val="20"/>
                 <w:szCs w:val="20"/>
               </w:rPr>
-              <w:t>Carried out change based regression analysis and documented software functional specifications.</w:t>
+              <w:t>Created API interfaces using PL/SQL stored procedures for daily usage for clients of TCS.</w:t>
             </w:r>
           </w:p>
           <w:p>
@@ -947,7 +1198,7 @@
                 <w:sz w:val="20"/>
                 <w:szCs w:val="20"/>
               </w:rPr>
-              <w:t>Prepared test plans and executed system integration testing and user-acceptance testing.</w:t>
+              <w:t>Carried out change based regression analysis and documented software functional specifications.</w:t>
             </w:r>
           </w:p>
           <w:p>
@@ -971,7 +1222,7 @@
                 <w:sz w:val="20"/>
                 <w:szCs w:val="20"/>
               </w:rPr>
-              <w:t>Ensured client systems were up in four hours after migration activities saving millions of dollars in potential revenue lost.</w:t>
+              <w:t>Prepared test plans and executed system integration testing and user-acceptance testing.</w:t>
             </w:r>
           </w:p>
           <w:p>
@@ -995,7 +1246,7 @@
                 <w:sz w:val="20"/>
                 <w:szCs w:val="20"/>
               </w:rPr>
-              <w:t>Implemented scripts for data migration of a billion records while adhering to strict time SLA bounds.</w:t>
+              <w:t>Ensured client systems were up in four hours after migration activities saving millions of dollars in potential revenue lost.</w:t>
             </w:r>
           </w:p>
           <w:p>
@@ -1028,7 +1279,7 @@
         <w:tc>
           <w:tcPr>
             <w:tcW w:w="10795" w:type="dxa"/>
-            <w:gridSpan w:val="5"/>
+            <w:gridSpan w:val="6"/>
           </w:tcPr>
           <w:p>
             <w:pPr>
@@ -1047,7 +1298,7 @@
         <w:tc>
           <w:tcPr>
             <w:tcW w:w="10795" w:type="dxa"/>
-            <w:gridSpan w:val="5"/>
+            <w:gridSpan w:val="6"/>
           </w:tcPr>
           <w:p>
             <w:pPr>
@@ -1106,7 +1357,7 @@
         <w:tc>
           <w:tcPr>
             <w:tcW w:w="8905" w:type="dxa"/>
-            <w:gridSpan w:val="4"/>
+            <w:gridSpan w:val="5"/>
             <w:tcBorders>
               <w:top w:val="single" w:sz="4" w:space="0" w:color="auto"/>
               <w:left w:val="single" w:sz="4" w:space="0" w:color="auto"/>
@@ -1168,7 +1419,7 @@
         <w:tc>
           <w:tcPr>
             <w:tcW w:w="8905" w:type="dxa"/>
-            <w:gridSpan w:val="4"/>
+            <w:gridSpan w:val="5"/>
             <w:tcBorders>
               <w:left w:val="single" w:sz="4" w:space="0" w:color="auto"/>
             </w:tcBorders>
@@ -1189,7 +1440,25 @@
                 <w:sz w:val="20"/>
                 <w:szCs w:val="20"/>
               </w:rPr>
-              <w:t>PyTorch, Sci-kit Learn, Apache Spark, Keras, Tensorflow, Hive, Hadoop, MLlib, Matplotlib, Seaborn library, Looker, LookML</w:t>
+              <w:t xml:space="preserve">PyTorch, Sci-kit Learn, Apache Spark, Keras, Tensorflow, Hive, Hadoop, MLlib, Matplotlib, Seaborn library, Looker, </w:t>
+            </w:r>
+            <w:proofErr w:type="spellStart"/>
+            <w:r>
+              <w:rPr>
+                <w:rFonts w:ascii="Roboto Thin" w:hAnsi="Roboto Thin" w:cs="Calibri Light"/>
+                <w:sz w:val="20"/>
+                <w:szCs w:val="20"/>
+              </w:rPr>
+              <w:t>LookML</w:t>
+            </w:r>
+            <w:proofErr w:type="spellEnd"/>
+            <w:r>
+              <w:rPr>
+                <w:rFonts w:ascii="Roboto Thin" w:hAnsi="Roboto Thin" w:cs="Calibri Light"/>
+                <w:sz w:val="20"/>
+                <w:szCs w:val="20"/>
+              </w:rPr>
+              <w:t>, OpenCV</w:t>
             </w:r>
           </w:p>
         </w:tc>
@@ -1229,7 +1498,7 @@
         <w:tc>
           <w:tcPr>
             <w:tcW w:w="8905" w:type="dxa"/>
-            <w:gridSpan w:val="4"/>
+            <w:gridSpan w:val="5"/>
             <w:tcBorders>
               <w:left w:val="single" w:sz="4" w:space="0" w:color="auto"/>
             </w:tcBorders>
@@ -1250,7 +1519,23 @@
                 <w:sz w:val="20"/>
                 <w:szCs w:val="20"/>
               </w:rPr>
-              <w:t xml:space="preserve">Google Cloud Platform, Google </w:t>
+              <w:t xml:space="preserve">Google Cloud Platform, </w:t>
+            </w:r>
+            <w:r>
+              <w:rPr>
+                <w:rFonts w:ascii="Roboto Thin" w:hAnsi="Roboto Thin"/>
+                <w:sz w:val="20"/>
+                <w:szCs w:val="20"/>
+              </w:rPr>
+              <w:t xml:space="preserve">Apache Airflow, </w:t>
+            </w:r>
+            <w:r>
+              <w:rPr>
+                <w:rFonts w:ascii="Roboto Thin" w:hAnsi="Roboto Thin"/>
+                <w:sz w:val="20"/>
+                <w:szCs w:val="20"/>
+              </w:rPr>
+              <w:t xml:space="preserve">Google </w:t>
             </w:r>
             <w:proofErr w:type="spellStart"/>
             <w:r>
@@ -1268,7 +1553,31 @@
                 <w:sz w:val="20"/>
                 <w:szCs w:val="20"/>
               </w:rPr>
-              <w:t>, Google Compute Engine, Google Cloud Storage, Google Cloud SQL, Google Big Query, Amazon Web Services S3, Azure Databricks, Oracle Global Human Resources Cloud, Oracle Talent Management Cloud, Oracle Financial Management</w:t>
+              <w:t xml:space="preserve">, Google Compute Engine, Google Cloud Storage, Google Cloud SQL, Google Big Query, </w:t>
+            </w:r>
+            <w:r>
+              <w:rPr>
+                <w:rFonts w:ascii="Roboto Thin" w:hAnsi="Roboto Thin"/>
+                <w:sz w:val="20"/>
+                <w:szCs w:val="20"/>
+              </w:rPr>
+              <w:t>AWS</w:t>
+            </w:r>
+            <w:r>
+              <w:rPr>
+                <w:rFonts w:ascii="Roboto Thin" w:hAnsi="Roboto Thin"/>
+                <w:sz w:val="20"/>
+                <w:szCs w:val="20"/>
+              </w:rPr>
+              <w:t xml:space="preserve"> S3, Azure Databricks, Oracle </w:t>
+            </w:r>
+            <w:r>
+              <w:rPr>
+                <w:rFonts w:ascii="Roboto Thin" w:hAnsi="Roboto Thin"/>
+                <w:sz w:val="20"/>
+                <w:szCs w:val="20"/>
+              </w:rPr>
+              <w:t>Fusion</w:t>
             </w:r>
           </w:p>
         </w:tc>
@@ -1308,7 +1617,7 @@
         <w:tc>
           <w:tcPr>
             <w:tcW w:w="8905" w:type="dxa"/>
-            <w:gridSpan w:val="4"/>
+            <w:gridSpan w:val="5"/>
             <w:tcBorders>
               <w:left w:val="single" w:sz="4" w:space="0" w:color="auto"/>
             </w:tcBorders>
@@ -1369,7 +1678,7 @@
         <w:tc>
           <w:tcPr>
             <w:tcW w:w="8905" w:type="dxa"/>
-            <w:gridSpan w:val="4"/>
+            <w:gridSpan w:val="5"/>
             <w:tcBorders>
               <w:left w:val="single" w:sz="4" w:space="0" w:color="auto"/>
             </w:tcBorders>
@@ -1431,7 +1740,7 @@
         <w:tc>
           <w:tcPr>
             <w:tcW w:w="8905" w:type="dxa"/>
-            <w:gridSpan w:val="4"/>
+            <w:gridSpan w:val="5"/>
             <w:tcBorders>
               <w:left w:val="single" w:sz="4" w:space="0" w:color="auto"/>
               <w:bottom w:val="single" w:sz="4" w:space="0" w:color="auto"/>
@@ -1462,7 +1771,7 @@
         <w:tc>
           <w:tcPr>
             <w:tcW w:w="10795" w:type="dxa"/>
-            <w:gridSpan w:val="5"/>
+            <w:gridSpan w:val="6"/>
           </w:tcPr>
           <w:p>
             <w:pPr>
@@ -1481,7 +1790,7 @@
         <w:tc>
           <w:tcPr>
             <w:tcW w:w="10795" w:type="dxa"/>
-            <w:gridSpan w:val="5"/>
+            <w:gridSpan w:val="6"/>
             <w:tcBorders>
               <w:bottom w:val="single" w:sz="4" w:space="0" w:color="auto"/>
             </w:tcBorders>
@@ -1511,7 +1820,7 @@
         <w:tc>
           <w:tcPr>
             <w:tcW w:w="10795" w:type="dxa"/>
-            <w:gridSpan w:val="5"/>
+            <w:gridSpan w:val="6"/>
             <w:tcBorders>
               <w:top w:val="single" w:sz="4" w:space="0" w:color="auto"/>
             </w:tcBorders>
@@ -1617,7 +1926,7 @@
         <w:tc>
           <w:tcPr>
             <w:tcW w:w="3599" w:type="dxa"/>
-            <w:gridSpan w:val="2"/>
+            <w:gridSpan w:val="3"/>
           </w:tcPr>
           <w:p>
             <w:pPr>
@@ -1650,7 +1959,7 @@
         <w:tc>
           <w:tcPr>
             <w:tcW w:w="10795" w:type="dxa"/>
-            <w:gridSpan w:val="5"/>
+            <w:gridSpan w:val="6"/>
             <w:tcBorders>
               <w:bottom w:val="single" w:sz="4" w:space="0" w:color="auto"/>
             </w:tcBorders>
@@ -1690,7 +1999,7 @@
         <w:tc>
           <w:tcPr>
             <w:tcW w:w="10795" w:type="dxa"/>
-            <w:gridSpan w:val="5"/>
+            <w:gridSpan w:val="6"/>
           </w:tcPr>
           <w:p>
             <w:pPr>
@@ -1791,7 +2100,7 @@
         <w:tc>
           <w:tcPr>
             <w:tcW w:w="3599" w:type="dxa"/>
-            <w:gridSpan w:val="2"/>
+            <w:gridSpan w:val="3"/>
           </w:tcPr>
           <w:p>
             <w:pPr>
@@ -1823,7 +2132,7 @@
         <w:tc>
           <w:tcPr>
             <w:tcW w:w="10795" w:type="dxa"/>
-            <w:gridSpan w:val="5"/>
+            <w:gridSpan w:val="6"/>
           </w:tcPr>
           <w:p>
             <w:pPr>
@@ -1836,70 +2145,46 @@
               </w:rPr>
             </w:pPr>
           </w:p>
+          <w:p>
+            <w:pPr>
+              <w:spacing w:line="276" w:lineRule="auto"/>
+              <w:contextualSpacing/>
+              <w:rPr>
+                <w:rFonts w:ascii="Roboto Thin" w:hAnsi="Roboto Thin"/>
+                <w:sz w:val="10"/>
+                <w:szCs w:val="10"/>
+              </w:rPr>
+            </w:pPr>
+          </w:p>
+          <w:p>
+            <w:pPr>
+              <w:spacing w:line="276" w:lineRule="auto"/>
+              <w:contextualSpacing/>
+              <w:rPr>
+                <w:rFonts w:ascii="Roboto Thin" w:hAnsi="Roboto Thin"/>
+                <w:sz w:val="10"/>
+                <w:szCs w:val="10"/>
+              </w:rPr>
+            </w:pPr>
+          </w:p>
+          <w:p>
+            <w:pPr>
+              <w:spacing w:line="276" w:lineRule="auto"/>
+              <w:contextualSpacing/>
+              <w:rPr>
+                <w:rFonts w:ascii="Roboto Thin" w:hAnsi="Roboto Thin"/>
+                <w:sz w:val="10"/>
+                <w:szCs w:val="10"/>
+              </w:rPr>
+            </w:pPr>
+          </w:p>
         </w:tc>
       </w:tr>
       <w:tr>
         <w:tc>
           <w:tcPr>
             <w:tcW w:w="10795" w:type="dxa"/>
-            <w:gridSpan w:val="5"/>
-          </w:tcPr>
-          <w:p>
-            <w:pPr>
-              <w:spacing w:line="276" w:lineRule="auto"/>
-              <w:contextualSpacing/>
-              <w:rPr>
-                <w:rFonts w:ascii="Roboto Thin" w:hAnsi="Roboto Thin"/>
-                <w:sz w:val="10"/>
-                <w:szCs w:val="10"/>
-              </w:rPr>
-            </w:pPr>
-          </w:p>
-        </w:tc>
-      </w:tr>
-      <w:tr>
-        <w:tc>
-          <w:tcPr>
-            <w:tcW w:w="10795" w:type="dxa"/>
-            <w:gridSpan w:val="5"/>
-          </w:tcPr>
-          <w:p>
-            <w:pPr>
-              <w:spacing w:line="276" w:lineRule="auto"/>
-              <w:contextualSpacing/>
-              <w:rPr>
-                <w:rFonts w:ascii="Roboto Thin" w:hAnsi="Roboto Thin"/>
-                <w:sz w:val="10"/>
-                <w:szCs w:val="10"/>
-              </w:rPr>
-            </w:pPr>
-          </w:p>
-        </w:tc>
-      </w:tr>
-      <w:tr>
-        <w:tc>
-          <w:tcPr>
-            <w:tcW w:w="10795" w:type="dxa"/>
-            <w:gridSpan w:val="5"/>
-          </w:tcPr>
-          <w:p>
-            <w:pPr>
-              <w:spacing w:line="276" w:lineRule="auto"/>
-              <w:contextualSpacing/>
-              <w:rPr>
-                <w:rFonts w:ascii="Roboto Thin" w:hAnsi="Roboto Thin"/>
-                <w:sz w:val="10"/>
-                <w:szCs w:val="10"/>
-              </w:rPr>
-            </w:pPr>
-          </w:p>
-        </w:tc>
-      </w:tr>
-      <w:tr>
-        <w:tc>
-          <w:tcPr>
-            <w:tcW w:w="10795" w:type="dxa"/>
-            <w:gridSpan w:val="5"/>
+            <w:gridSpan w:val="6"/>
             <w:tcBorders>
               <w:bottom w:val="single" w:sz="4" w:space="0" w:color="auto"/>
             </w:tcBorders>
@@ -1909,9 +2194,9 @@
               <w:spacing w:line="276" w:lineRule="auto"/>
               <w:contextualSpacing/>
               <w:rPr>
-                <w:rFonts w:ascii="Roboto Thin" w:hAnsi="Roboto Thin" w:cs="Calibri Light"/>
-                <w:sz w:val="20"/>
-                <w:szCs w:val="20"/>
+                <w:rFonts w:ascii="Roboto Thin" w:hAnsi="Roboto Thin"/>
+                <w:sz w:val="10"/>
+                <w:szCs w:val="10"/>
               </w:rPr>
             </w:pPr>
             <w:r>
@@ -1921,7 +2206,7 @@
                 <w:szCs w:val="20"/>
               </w:rPr>
               <w:lastRenderedPageBreak/>
-              <w:t>MACHINE LEARNING PROJECTS</w:t>
+              <w:t>RESEARCH</w:t>
             </w:r>
           </w:p>
         </w:tc>
@@ -1929,8 +2214,280 @@
       <w:tr>
         <w:tc>
           <w:tcPr>
+            <w:tcW w:w="8053" w:type="dxa"/>
+            <w:gridSpan w:val="4"/>
+            <w:tcBorders>
+              <w:top w:val="single" w:sz="4" w:space="0" w:color="auto"/>
+            </w:tcBorders>
+          </w:tcPr>
+          <w:p>
+            <w:pPr>
+              <w:spacing w:line="276" w:lineRule="auto"/>
+              <w:contextualSpacing/>
+              <w:rPr>
+                <w:rFonts w:ascii="Roboto Thin" w:hAnsi="Roboto Thin"/>
+                <w:b/>
+                <w:bCs/>
+                <w:sz w:val="20"/>
+                <w:szCs w:val="20"/>
+              </w:rPr>
+            </w:pPr>
+            <w:r>
+              <w:rPr>
+                <w:rFonts w:ascii="Roboto Thin" w:hAnsi="Roboto Thin"/>
+                <w:b/>
+                <w:bCs/>
+                <w:sz w:val="20"/>
+                <w:szCs w:val="20"/>
+              </w:rPr>
+              <w:t>Graduate Student Researcher</w:t>
+            </w:r>
+            <w:r>
+              <w:rPr>
+                <w:rFonts w:ascii="Roboto Thin" w:hAnsi="Roboto Thin"/>
+                <w:b/>
+                <w:bCs/>
+                <w:sz w:val="20"/>
+                <w:szCs w:val="20"/>
+              </w:rPr>
+              <w:t xml:space="preserve"> </w:t>
+            </w:r>
+            <w:r>
+              <w:rPr>
+                <w:rFonts w:ascii="Roboto Thin" w:hAnsi="Roboto Thin"/>
+                <w:b/>
+                <w:bCs/>
+                <w:sz w:val="20"/>
+                <w:szCs w:val="20"/>
+              </w:rPr>
+              <w:t xml:space="preserve">@ </w:t>
+            </w:r>
+            <w:proofErr w:type="spellStart"/>
+            <w:r>
+              <w:rPr>
+                <w:rFonts w:ascii="Roboto Thin" w:hAnsi="Roboto Thin"/>
+                <w:b/>
+                <w:bCs/>
+                <w:sz w:val="20"/>
+                <w:szCs w:val="20"/>
+              </w:rPr>
+              <w:t>Ebiquity</w:t>
+            </w:r>
+            <w:proofErr w:type="spellEnd"/>
+            <w:r>
+              <w:rPr>
+                <w:rFonts w:ascii="Roboto Thin" w:hAnsi="Roboto Thin"/>
+                <w:b/>
+                <w:bCs/>
+                <w:sz w:val="20"/>
+                <w:szCs w:val="20"/>
+              </w:rPr>
+              <w:t xml:space="preserve"> Research Lab, UMBC</w:t>
+            </w:r>
+          </w:p>
+        </w:tc>
+        <w:tc>
+          <w:tcPr>
+            <w:tcW w:w="2747" w:type="dxa"/>
+            <w:gridSpan w:val="2"/>
+            <w:tcBorders>
+              <w:top w:val="single" w:sz="4" w:space="0" w:color="auto"/>
+            </w:tcBorders>
+          </w:tcPr>
+          <w:p>
+            <w:pPr>
+              <w:jc w:val="right"/>
+            </w:pPr>
+            <w:r>
+              <w:rPr>
+                <w:rFonts w:ascii="Roboto Thin" w:hAnsi="Roboto Thin"/>
+                <w:b/>
+                <w:bCs/>
+                <w:sz w:val="20"/>
+                <w:szCs w:val="20"/>
+              </w:rPr>
+              <w:t>Sep 2019 – May 2020</w:t>
+            </w:r>
+          </w:p>
+        </w:tc>
+      </w:tr>
+      <w:tr>
+        <w:tc>
+          <w:tcPr>
             <w:tcW w:w="10795" w:type="dxa"/>
-            <w:gridSpan w:val="5"/>
+            <w:gridSpan w:val="6"/>
+          </w:tcPr>
+          <w:p>
+            <w:pPr>
+              <w:spacing w:line="276" w:lineRule="auto"/>
+              <w:contextualSpacing/>
+              <w:rPr>
+                <w:rFonts w:ascii="Roboto Thin" w:hAnsi="Roboto Thin"/>
+                <w:sz w:val="10"/>
+                <w:szCs w:val="10"/>
+              </w:rPr>
+            </w:pPr>
+            <w:r>
+              <w:rPr>
+                <w:rFonts w:ascii="Roboto Thin" w:hAnsi="Roboto Thin" w:cs="Calibri Light"/>
+                <w:sz w:val="20"/>
+                <w:szCs w:val="20"/>
+              </w:rPr>
+              <w:t xml:space="preserve">Authored an </w:t>
+            </w:r>
+            <w:hyperlink r:id="rId7" w:history="1">
+              <w:r>
+                <w:rPr>
+                  <w:rStyle w:val="Hyperlink"/>
+                  <w:rFonts w:ascii="Roboto Thin" w:hAnsi="Roboto Thin" w:cs="Calibri Light"/>
+                  <w:sz w:val="20"/>
+                  <w:szCs w:val="20"/>
+                  <w:u w:val="none"/>
+                </w:rPr>
+                <w:t>Ontology</w:t>
+              </w:r>
+            </w:hyperlink>
+            <w:r>
+              <w:rPr>
+                <w:rFonts w:ascii="Roboto Thin" w:hAnsi="Roboto Thin" w:cs="Calibri Light"/>
+                <w:sz w:val="20"/>
+                <w:szCs w:val="20"/>
+              </w:rPr>
+              <w:t xml:space="preserve"> for Smart Home Access Control</w:t>
+            </w:r>
+            <w:r>
+              <w:rPr>
+                <w:rFonts w:ascii="Roboto Thin" w:hAnsi="Roboto Thin" w:cs="Calibri Light"/>
+                <w:sz w:val="20"/>
+                <w:szCs w:val="20"/>
+              </w:rPr>
+              <w:t xml:space="preserve">, </w:t>
+            </w:r>
+            <w:r>
+              <w:rPr>
+                <w:rFonts w:ascii="Roboto Thin" w:hAnsi="Roboto Thin" w:cs="Calibri Light"/>
+                <w:sz w:val="20"/>
+                <w:szCs w:val="20"/>
+              </w:rPr>
+              <w:t xml:space="preserve">extending earlier research in Semantic Web. Developed an </w:t>
+            </w:r>
+            <w:hyperlink r:id="rId8" w:history="1">
+              <w:r>
+                <w:rPr>
+                  <w:rStyle w:val="Hyperlink"/>
+                  <w:rFonts w:ascii="Roboto Thin" w:hAnsi="Roboto Thin" w:cs="Calibri Light"/>
+                  <w:sz w:val="20"/>
+                  <w:szCs w:val="20"/>
+                  <w:u w:val="none"/>
+                </w:rPr>
+                <w:t>Android app</w:t>
+              </w:r>
+            </w:hyperlink>
+            <w:r>
+              <w:rPr>
+                <w:rFonts w:ascii="Roboto Thin" w:hAnsi="Roboto Thin" w:cs="Calibri Light"/>
+                <w:sz w:val="20"/>
+                <w:szCs w:val="20"/>
+              </w:rPr>
+              <w:t xml:space="preserve"> for handling context-sensitive access control in a Smart Home Environment. Created </w:t>
+            </w:r>
+            <w:hyperlink r:id="rId9" w:history="1">
+              <w:r>
+                <w:rPr>
+                  <w:rStyle w:val="Hyperlink"/>
+                  <w:rFonts w:ascii="Roboto Thin" w:hAnsi="Roboto Thin" w:cs="Calibri Light"/>
+                  <w:sz w:val="20"/>
+                  <w:szCs w:val="20"/>
+                  <w:u w:val="none"/>
+                </w:rPr>
+                <w:t>YouTube videos</w:t>
+              </w:r>
+            </w:hyperlink>
+            <w:r>
+              <w:rPr>
+                <w:rFonts w:ascii="Roboto Thin" w:hAnsi="Roboto Thin" w:cs="Calibri Light"/>
+                <w:sz w:val="20"/>
+                <w:szCs w:val="20"/>
+              </w:rPr>
+              <w:t xml:space="preserve"> for presentation to the National Institute of Standards and Technology. Published a </w:t>
+            </w:r>
+            <w:hyperlink r:id="rId10" w:history="1">
+              <w:r>
+                <w:rPr>
+                  <w:rStyle w:val="Hyperlink"/>
+                  <w:rFonts w:ascii="Roboto Thin" w:hAnsi="Roboto Thin" w:cs="Calibri Light"/>
+                  <w:sz w:val="20"/>
+                  <w:szCs w:val="20"/>
+                  <w:u w:val="none"/>
+                </w:rPr>
+                <w:t>paper</w:t>
+              </w:r>
+            </w:hyperlink>
+            <w:r>
+              <w:rPr>
+                <w:rFonts w:ascii="Roboto Thin" w:hAnsi="Roboto Thin" w:cs="Calibri Light"/>
+                <w:sz w:val="20"/>
+                <w:szCs w:val="20"/>
+              </w:rPr>
+              <w:t xml:space="preserve"> at the IEEE Big Data Security 2020 conference.</w:t>
+            </w:r>
+          </w:p>
+        </w:tc>
+      </w:tr>
+      <w:tr>
+        <w:tc>
+          <w:tcPr>
+            <w:tcW w:w="10795" w:type="dxa"/>
+            <w:gridSpan w:val="6"/>
+          </w:tcPr>
+          <w:p>
+            <w:pPr>
+              <w:spacing w:line="276" w:lineRule="auto"/>
+              <w:contextualSpacing/>
+              <w:rPr>
+                <w:rFonts w:ascii="Roboto Thin" w:hAnsi="Roboto Thin" w:cs="Calibri Light"/>
+                <w:sz w:val="8"/>
+                <w:szCs w:val="8"/>
+              </w:rPr>
+            </w:pPr>
+          </w:p>
+        </w:tc>
+      </w:tr>
+      <w:tr>
+        <w:tc>
+          <w:tcPr>
+            <w:tcW w:w="10795" w:type="dxa"/>
+            <w:gridSpan w:val="6"/>
+            <w:tcBorders>
+              <w:bottom w:val="single" w:sz="4" w:space="0" w:color="auto"/>
+            </w:tcBorders>
+          </w:tcPr>
+          <w:p>
+            <w:pPr>
+              <w:spacing w:line="276" w:lineRule="auto"/>
+              <w:contextualSpacing/>
+              <w:rPr>
+                <w:rFonts w:ascii="Roboto Thin" w:hAnsi="Roboto Thin" w:cs="Calibri Light"/>
+                <w:sz w:val="20"/>
+                <w:szCs w:val="20"/>
+              </w:rPr>
+            </w:pPr>
+            <w:r>
+              <w:rPr>
+                <w:rFonts w:ascii="Roboto Thin" w:hAnsi="Roboto Thin"/>
+                <w:sz w:val="20"/>
+                <w:szCs w:val="20"/>
+              </w:rPr>
+              <w:t>MACHINE LEARNING PROJECTS</w:t>
+            </w:r>
+          </w:p>
+        </w:tc>
+      </w:tr>
+      <w:tr>
+        <w:tc>
+          <w:tcPr>
+            <w:tcW w:w="10795" w:type="dxa"/>
+            <w:gridSpan w:val="6"/>
             <w:tcBorders>
               <w:top w:val="single" w:sz="4" w:space="0" w:color="auto"/>
               <w:bottom w:val="single" w:sz="4" w:space="0" w:color="auto"/>
@@ -1984,7 +2541,7 @@
               </w:rPr>
               <w:t xml:space="preserve"> - Built “QABot”, a Chatbot using the sequence-to-sequence Deep Learning model that utilizes the Encoder Decoder Neural Network architecture combined with Attention Mechanism to answer user search queries. Created a model by training a Deep Neural using the PyTorch Deep Learning Framework. Used Recurrent Neural Network architecture that are better at dealing with text sequences. Used both Teacher Forcing and Auto-Regressive approaches for model training and Auto-Regressive approach for model evaluation. Used BERT (Bidirectional Encoder Representations from Transformers) for tokenization and combined Transformer and GPT-2 for model fine tuning.</w:t>
             </w:r>
-            <w:hyperlink r:id="rId7" w:tgtFrame="_blank" w:history="1"/>
+            <w:hyperlink r:id="rId11" w:tgtFrame="_blank" w:history="1"/>
             <w:r>
               <w:rPr>
                 <w:rFonts w:ascii="Roboto Thin" w:hAnsi="Roboto Thin" w:cs="Calibri Light"/>
@@ -2012,7 +2569,7 @@
               </w:rPr>
               <w:t xml:space="preserve">Ref: </w:t>
             </w:r>
-            <w:hyperlink r:id="rId8" w:history="1">
+            <w:hyperlink r:id="rId12" w:history="1">
               <w:r>
                 <w:rPr>
                   <w:rStyle w:val="Hyperlink"/>
@@ -2031,7 +2588,7 @@
         <w:tc>
           <w:tcPr>
             <w:tcW w:w="10795" w:type="dxa"/>
-            <w:gridSpan w:val="5"/>
+            <w:gridSpan w:val="6"/>
             <w:tcBorders>
               <w:top w:val="single" w:sz="4" w:space="0" w:color="auto"/>
             </w:tcBorders>
@@ -2103,7 +2660,7 @@
               </w:rPr>
               <w:t xml:space="preserve">Ref: </w:t>
             </w:r>
-            <w:hyperlink r:id="rId9" w:history="1">
+            <w:hyperlink r:id="rId13" w:history="1">
               <w:r>
                 <w:rPr>
                   <w:rStyle w:val="Hyperlink"/>
@@ -2122,7 +2679,7 @@
         <w:tc>
           <w:tcPr>
             <w:tcW w:w="10795" w:type="dxa"/>
-            <w:gridSpan w:val="5"/>
+            <w:gridSpan w:val="6"/>
             <w:tcBorders>
               <w:top w:val="single" w:sz="4" w:space="0" w:color="auto"/>
             </w:tcBorders>
@@ -2212,7 +2769,7 @@
               </w:rPr>
               <w:t xml:space="preserve">Ref: </w:t>
             </w:r>
-            <w:hyperlink r:id="rId10" w:history="1">
+            <w:hyperlink r:id="rId14" w:history="1">
               <w:r>
                 <w:rPr>
                   <w:rStyle w:val="Hyperlink"/>
@@ -2231,7 +2788,7 @@
         <w:tc>
           <w:tcPr>
             <w:tcW w:w="10795" w:type="dxa"/>
-            <w:gridSpan w:val="5"/>
+            <w:gridSpan w:val="6"/>
             <w:tcBorders>
               <w:top w:val="single" w:sz="4" w:space="0" w:color="auto"/>
             </w:tcBorders>
@@ -2295,7 +2852,7 @@
               </w:rPr>
               <w:t xml:space="preserve">Ref: </w:t>
             </w:r>
-            <w:hyperlink r:id="rId11" w:history="1">
+            <w:hyperlink r:id="rId15" w:history="1">
               <w:r>
                 <w:rPr>
                   <w:rStyle w:val="Hyperlink"/>
@@ -2314,16 +2871,16 @@
         <w:tc>
           <w:tcPr>
             <w:tcW w:w="10795" w:type="dxa"/>
-            <w:gridSpan w:val="5"/>
-          </w:tcPr>
-          <w:p>
-            <w:pPr>
-              <w:spacing w:line="276" w:lineRule="auto"/>
-              <w:contextualSpacing/>
-              <w:rPr>
-                <w:rFonts w:ascii="Roboto Thin" w:hAnsi="Roboto Thin" w:cs="Calibri Light"/>
-                <w:sz w:val="10"/>
-                <w:szCs w:val="10"/>
+            <w:gridSpan w:val="6"/>
+          </w:tcPr>
+          <w:p>
+            <w:pPr>
+              <w:spacing w:line="276" w:lineRule="auto"/>
+              <w:contextualSpacing/>
+              <w:rPr>
+                <w:rFonts w:ascii="Roboto Thin" w:hAnsi="Roboto Thin" w:cs="Calibri Light"/>
+                <w:sz w:val="8"/>
+                <w:szCs w:val="8"/>
               </w:rPr>
             </w:pPr>
           </w:p>
@@ -2858,6 +3415,94 @@
               </w:rPr>
               <w:t>Worked on practical machine learning and data analysis problems.</w:t>
             </w:r>
+            <w:r>
+              <w:rPr>
+                <w:rFonts w:ascii="Roboto Thin" w:hAnsi="Roboto Thin" w:cs="Calibri Light"/>
+                <w:sz w:val="20"/>
+                <w:szCs w:val="20"/>
+              </w:rPr>
+              <w:t xml:space="preserve"> </w:t>
+            </w:r>
+            <w:r>
+              <w:rPr>
+                <w:rFonts w:ascii="Roboto Thin" w:hAnsi="Roboto Thin" w:cs="Calibri Light"/>
+                <w:sz w:val="20"/>
+                <w:szCs w:val="20"/>
+              </w:rPr>
+              <w:t xml:space="preserve">Worked on </w:t>
+            </w:r>
+            <w:r>
+              <w:rPr>
+                <w:rFonts w:ascii="Roboto Thin" w:hAnsi="Roboto Thin" w:cs="Calibri Light"/>
+                <w:sz w:val="20"/>
+                <w:szCs w:val="20"/>
+              </w:rPr>
+              <w:t>machine learning</w:t>
+            </w:r>
+            <w:r>
+              <w:rPr>
+                <w:rFonts w:ascii="Roboto Thin" w:hAnsi="Roboto Thin" w:cs="Calibri Light"/>
+                <w:sz w:val="20"/>
+                <w:szCs w:val="20"/>
+              </w:rPr>
+              <w:t xml:space="preserve"> pipeline </w:t>
+            </w:r>
+            <w:r>
+              <w:rPr>
+                <w:rFonts w:ascii="Roboto Thin" w:hAnsi="Roboto Thin" w:cs="Calibri Light"/>
+                <w:sz w:val="20"/>
+                <w:szCs w:val="20"/>
+              </w:rPr>
+              <w:t xml:space="preserve">and feature engineering on Baltimore City’s </w:t>
+            </w:r>
+            <w:r>
+              <w:rPr>
+                <w:rFonts w:ascii="Roboto Thin" w:hAnsi="Roboto Thin" w:cs="Calibri Light"/>
+                <w:sz w:val="20"/>
+                <w:szCs w:val="20"/>
+              </w:rPr>
+              <w:t>data, appl</w:t>
+            </w:r>
+            <w:r>
+              <w:rPr>
+                <w:rFonts w:ascii="Roboto Thin" w:hAnsi="Roboto Thin" w:cs="Calibri Light"/>
+                <w:sz w:val="20"/>
+                <w:szCs w:val="20"/>
+              </w:rPr>
+              <w:t xml:space="preserve">ied </w:t>
+            </w:r>
+            <w:r>
+              <w:rPr>
+                <w:rFonts w:ascii="Roboto Thin" w:hAnsi="Roboto Thin" w:cs="Calibri Light"/>
+                <w:sz w:val="20"/>
+                <w:szCs w:val="20"/>
+              </w:rPr>
+              <w:t xml:space="preserve">machine </w:t>
+            </w:r>
+            <w:r>
+              <w:rPr>
+                <w:rFonts w:ascii="Roboto Thin" w:hAnsi="Roboto Thin" w:cs="Calibri Light"/>
+                <w:sz w:val="20"/>
+                <w:szCs w:val="20"/>
+              </w:rPr>
+              <w:t xml:space="preserve">learning and to analyze and </w:t>
+            </w:r>
+            <w:r>
+              <w:rPr>
+                <w:rFonts w:ascii="Roboto Thin" w:hAnsi="Roboto Thin" w:cs="Calibri Light"/>
+                <w:sz w:val="20"/>
+                <w:szCs w:val="20"/>
+              </w:rPr>
+              <w:t>evaluat</w:t>
+            </w:r>
+            <w:r>
+              <w:rPr>
+                <w:rFonts w:ascii="Roboto Thin" w:hAnsi="Roboto Thin" w:cs="Calibri Light"/>
+                <w:sz w:val="20"/>
+                <w:szCs w:val="20"/>
+              </w:rPr>
+              <w:t>e salary disparities.</w:t>
+            </w:r>
           </w:p>
           <w:p>
             <w:pPr>
@@ -2880,7 +3525,7 @@
                 <w:sz w:val="20"/>
                 <w:szCs w:val="20"/>
               </w:rPr>
-              <w:t>Worked on end-to-end processing pipeline for extracting and identifying useful features that best represent data, applying machine algorithms, and evaluating their performance for modeling data.</w:t>
+              <w:t>Learned machine learning APIs like Sci-kit Learn, Keras, Tensorflow.</w:t>
             </w:r>
           </w:p>
           <w:p>
@@ -2904,158 +3549,7 @@
                 <w:sz w:val="20"/>
                 <w:szCs w:val="20"/>
               </w:rPr>
-              <w:t>Learned machine learning APIs like Sci-kit Learn, Keras, Tensorflow.</w:t>
-            </w:r>
-          </w:p>
-          <w:p>
-            <w:pPr>
-              <w:pStyle w:val="ListParagraph"/>
-              <w:numPr>
-                <w:ilvl w:val="0"/>
-                <w:numId w:val="1"/>
-              </w:numPr>
-              <w:spacing w:line="276" w:lineRule="auto"/>
-              <w:ind w:left="244" w:hanging="206"/>
-              <w:rPr>
-                <w:rFonts w:ascii="Roboto Thin" w:hAnsi="Roboto Thin" w:cs="Calibri Light"/>
-                <w:sz w:val="20"/>
-                <w:szCs w:val="20"/>
-              </w:rPr>
-            </w:pPr>
-            <w:r>
-              <w:rPr>
-                <w:rFonts w:ascii="Roboto Thin" w:hAnsi="Roboto Thin" w:cs="Calibri Light"/>
-                <w:sz w:val="20"/>
-                <w:szCs w:val="20"/>
-              </w:rPr>
               <w:t>Learned machine learning algorithms like decision trees, logistic regression, support vector machines, convolutional neural networks, recurrent neural networks, bidirectional LSTM.</w:t>
-            </w:r>
-          </w:p>
-        </w:tc>
-      </w:tr>
-      <w:tr>
-        <w:tc>
-          <w:tcPr>
-            <w:tcW w:w="7046" w:type="dxa"/>
-            <w:gridSpan w:val="2"/>
-            <w:tcBorders>
-              <w:top w:val="single" w:sz="4" w:space="0" w:color="auto"/>
-            </w:tcBorders>
-          </w:tcPr>
-          <w:p>
-            <w:pPr>
-              <w:pStyle w:val="NormalWeb"/>
-              <w:spacing w:before="0" w:beforeAutospacing="0" w:after="0" w:afterAutospacing="0" w:line="276" w:lineRule="auto"/>
-              <w:contextualSpacing/>
-              <w:rPr>
-                <w:rFonts w:ascii="Roboto Thin" w:eastAsiaTheme="minorHAnsi" w:hAnsi="Roboto Thin" w:cstheme="minorBidi"/>
-                <w:b/>
-                <w:bCs/>
-                <w:sz w:val="20"/>
-                <w:szCs w:val="20"/>
-              </w:rPr>
-            </w:pPr>
-            <w:r>
-              <w:rPr>
-                <w:rFonts w:ascii="Roboto Thin" w:eastAsiaTheme="minorHAnsi" w:hAnsi="Roboto Thin" w:cs="Calibri Light"/>
-                <w:b/>
-                <w:bCs/>
-                <w:sz w:val="20"/>
-                <w:szCs w:val="20"/>
-              </w:rPr>
-              <w:t>Introduction to Data Science</w:t>
-            </w:r>
-          </w:p>
-        </w:tc>
-        <w:tc>
-          <w:tcPr>
-            <w:tcW w:w="3523" w:type="dxa"/>
-            <w:tcBorders>
-              <w:top w:val="single" w:sz="4" w:space="0" w:color="auto"/>
-            </w:tcBorders>
-          </w:tcPr>
-          <w:p>
-            <w:pPr>
-              <w:pStyle w:val="NormalWeb"/>
-              <w:spacing w:before="0" w:beforeAutospacing="0" w:after="0" w:afterAutospacing="0" w:line="276" w:lineRule="auto"/>
-              <w:contextualSpacing/>
-              <w:jc w:val="right"/>
-              <w:rPr>
-                <w:rFonts w:ascii="Roboto Thin" w:eastAsiaTheme="minorHAnsi" w:hAnsi="Roboto Thin" w:cstheme="minorBidi"/>
-                <w:b/>
-                <w:bCs/>
-                <w:sz w:val="20"/>
-                <w:szCs w:val="20"/>
-              </w:rPr>
-            </w:pPr>
-            <w:r>
-              <w:rPr>
-                <w:rFonts w:ascii="Roboto Thin" w:eastAsiaTheme="minorHAnsi" w:hAnsi="Roboto Thin" w:cs="Calibri Light"/>
-                <w:b/>
-                <w:bCs/>
-                <w:sz w:val="20"/>
-                <w:szCs w:val="20"/>
-              </w:rPr>
-              <w:t>Spring 2019</w:t>
-            </w:r>
-          </w:p>
-        </w:tc>
-      </w:tr>
-      <w:tr>
-        <w:tc>
-          <w:tcPr>
-            <w:tcW w:w="10569" w:type="dxa"/>
-            <w:gridSpan w:val="3"/>
-            <w:tcBorders>
-              <w:bottom w:val="single" w:sz="4" w:space="0" w:color="auto"/>
-            </w:tcBorders>
-          </w:tcPr>
-          <w:p>
-            <w:pPr>
-              <w:pStyle w:val="ListParagraph"/>
-              <w:numPr>
-                <w:ilvl w:val="0"/>
-                <w:numId w:val="1"/>
-              </w:numPr>
-              <w:spacing w:line="276" w:lineRule="auto"/>
-              <w:ind w:left="244" w:hanging="206"/>
-              <w:rPr>
-                <w:rFonts w:ascii="Roboto Thin" w:hAnsi="Roboto Thin" w:cs="Calibri Light"/>
-                <w:sz w:val="20"/>
-                <w:szCs w:val="20"/>
-              </w:rPr>
-            </w:pPr>
-            <w:r>
-              <w:rPr>
-                <w:rFonts w:ascii="Roboto Thin" w:hAnsi="Roboto Thin" w:cs="Calibri Light"/>
-                <w:sz w:val="20"/>
-                <w:szCs w:val="20"/>
-              </w:rPr>
-              <w:t>Performed data analysis projects using supervised and unsupervised machine learning packages. </w:t>
-            </w:r>
-          </w:p>
-          <w:p>
-            <w:pPr>
-              <w:pStyle w:val="ListParagraph"/>
-              <w:numPr>
-                <w:ilvl w:val="0"/>
-                <w:numId w:val="1"/>
-              </w:numPr>
-              <w:spacing w:line="276" w:lineRule="auto"/>
-              <w:ind w:left="244" w:hanging="206"/>
-              <w:rPr>
-                <w:rFonts w:ascii="Roboto Thin" w:hAnsi="Roboto Thin" w:cs="Calibri Light"/>
-                <w:sz w:val="20"/>
-                <w:szCs w:val="20"/>
-              </w:rPr>
-            </w:pPr>
-            <w:r>
-              <w:rPr>
-                <w:rFonts w:ascii="Roboto Thin" w:hAnsi="Roboto Thin" w:cs="Calibri Light"/>
-                <w:sz w:val="20"/>
-                <w:szCs w:val="20"/>
-              </w:rPr>
-              <w:t>Worked on data collection, storage, transformation, cleaning, analysis, and visualization.</w:t>
             </w:r>
           </w:p>
         </w:tc>
